--- a/docs/Projectbrief.docx
+++ b/docs/Projectbrief.docx
@@ -1802,7 +1802,7 @@
         <w:t>ames is een game</w:t>
       </w:r>
       <w:r>
-        <w:t xml:space="preserve"> ontwikkel </w:t>
+        <w:t>-ontwikkel</w:t>
       </w:r>
       <w:r>
         <w:t xml:space="preserve">bedrijf gevestigd in Santa Monica, Californië Amerika met in totaal 11 vestigingen over de hele </w:t>
@@ -1845,7 +1845,19 @@
     </w:p>
     <w:p>
       <w:r>
-        <w:t xml:space="preserve">Op dit moment zijn er 10-tallen apps en websites die statistieken weergeven van het spel. Elk gebruikt een eigen manier van data ophalen en verwerken. Dit zorgt regelmatig voor problemen zodra </w:t>
+        <w:t>Op dit moment zijn er 10-tallen apps en websites die statistie</w:t>
+      </w:r>
+      <w:r>
+        <w:t xml:space="preserve">ken weergeven van het spel. Elke applicatie </w:t>
+      </w:r>
+      <w:r>
+        <w:t xml:space="preserve">gebruikt een eigen </w:t>
+      </w:r>
+      <w:r>
+        <w:t>API</w:t>
+      </w:r>
+      <w:r>
+        <w:t xml:space="preserve">. Dit zorgt regelmatig voor problemen zodra </w:t>
       </w:r>
       <w:r>
         <w:t xml:space="preserve">Riot Games </w:t>
@@ -1853,6 +1865,9 @@
       <w:r>
         <w:t>een verandering toepast op het spel.</w:t>
       </w:r>
+      <w:r>
+        <w:t xml:space="preserve"> Hierdoor komt de van de applicatie data dan niet meer overeen met de data van het spel. Dit duurt dan lang totdat het weer bijgewerkt is. Ook zijn er vaak problemen met de uptime van eigen API’s. Dan werkt de hele applicatie niet voor een bepaalde tijd en dat wekt irritaties op bij de gebruikers.</w:t>
+      </w:r>
     </w:p>
     <w:p/>
     <w:p>
@@ -1873,7 +1888,19 @@
         <w:t xml:space="preserve">Riot Games </w:t>
       </w:r>
       <w:r>
-        <w:t xml:space="preserve">een systeem uitgebracht waarmee ontwikkelaars data kunnen opvragen van de wedstrijden die gespeeld worden door de spelers. Hiermee wil </w:t>
+        <w:t xml:space="preserve">een </w:t>
+      </w:r>
+      <w:r>
+        <w:t>API</w:t>
+      </w:r>
+      <w:r>
+        <w:t xml:space="preserve"> uitgebracht waarmee ontwikkelaars data kunnen opvragen van de wedstrijden die gespeeld worden door de spelers. </w:t>
+      </w:r>
+      <w:r>
+        <w:t xml:space="preserve">Een API is een systeem waar extern data opgevraagd kan worden. </w:t>
+      </w:r>
+      <w:r>
+        <w:t xml:space="preserve">Hiermee wil </w:t>
       </w:r>
       <w:r>
         <w:t xml:space="preserve">Riot Games </w:t>
@@ -1904,7 +1931,10 @@
         <w:t xml:space="preserve">Riot Games </w:t>
       </w:r>
       <w:r>
-        <w:t>zou graag een voorbeeld applicatie willen uitbrengen die niet geproduceerd is door hun eigen ontwikkelaars team. De applicatie moet de mogelijkheden van het nieuwe datasysteem goed laten zien en er zo voorzorgen dat andere apps en websites het systeem ook zullen gebruiken.</w:t>
+        <w:t xml:space="preserve">zou graag een voorbeeld applicatie willen uitbrengen die niet geproduceerd is door hun eigen ontwikkelaars team. De applicatie moet </w:t>
+      </w:r>
+      <w:r>
+        <w:t>goed werken en gebruikersvriendelijk zijn. Ook moet er veel gebruik gemaakt worden van de API.</w:t>
       </w:r>
     </w:p>
     <w:p/>
@@ -1942,7 +1972,13 @@
         <w:t>Windows</w:t>
       </w:r>
       <w:r>
-        <w:t xml:space="preserve"> applicatie die gebruik maakt van een internet verbinding. De applicatie moet gratis beschikbaar gesteld worden voor iedereen.</w:t>
+        <w:t xml:space="preserve"> applicatie die</w:t>
+      </w:r>
+      <w:r>
+        <w:t xml:space="preserve"> gebruik maakt van een internet</w:t>
+      </w:r>
+      <w:r>
+        <w:t>verbinding. De applicatie moet gratis beschikbaar gesteld worden voor iedereen.</w:t>
       </w:r>
     </w:p>
     <w:p/>
@@ -1967,13 +2003,8 @@
         <w:pStyle w:val="Kop2"/>
       </w:pPr>
       <w:bookmarkStart w:id="6" w:name="_Toc379395798"/>
-      <w:proofErr w:type="spellStart"/>
-      <w:r>
-        <w:t>Speler's</w:t>
-      </w:r>
-      <w:proofErr w:type="spellEnd"/>
-      <w:r>
-        <w:t xml:space="preserve"> profiel</w:t>
+      <w:r>
+        <w:t>Speler's profiel</w:t>
       </w:r>
       <w:bookmarkEnd w:id="6"/>
     </w:p>
@@ -2046,41 +2077,84 @@
         <w:t>Van alle opgeslagen wedstrijden worden gemiddelden berekend om zo aan de speler te kunnen tonen hoe hij/zij in het algemeen presteert.</w:t>
       </w:r>
     </w:p>
-    <w:p>
-      <w:bookmarkStart w:id="11" w:name="_GoBack"/>
+    <w:p/>
+    <w:p>
+      <w:pPr>
+        <w:pStyle w:val="Kop1"/>
+      </w:pPr>
+      <w:bookmarkStart w:id="11" w:name="_Toc379395803"/>
+      <w:r>
+        <w:t>Randvoorwaarden</w:t>
+      </w:r>
       <w:bookmarkEnd w:id="11"/>
     </w:p>
     <w:p>
+      <w:r>
+        <w:t>Met het systeem heeft Riotgames ook een aantal juridische richtlijnen. Deze houden in dat alle tekeningen van het spel gebruikt mogen worden in de applicatie maar geen Logo's. Ook heeft Riotgames alle zeggenschap over de applicatie zodat als deze in strijd is met wetgeving Riotgames de applicatie kan verwijderen of aanpassen.</w:t>
+      </w:r>
+    </w:p>
+    <w:p>
       <w:pPr>
         <w:pStyle w:val="Kop1"/>
       </w:pPr>
-      <w:bookmarkStart w:id="12" w:name="_Toc379395803"/>
-      <w:r>
-        <w:t>Randvoorwaarden</w:t>
+      <w:bookmarkStart w:id="12" w:name="_Toc379395804"/>
+      <w:r>
+        <w:t>Kader</w:t>
       </w:r>
       <w:bookmarkEnd w:id="12"/>
     </w:p>
     <w:p>
       <w:r>
-        <w:t>Met het systeem heeft Riotgames ook een aantal juridische richtlijnen. Deze houden in dat alle tekeningen van het spel gebruikt mogen worden in de applicatie maar geen Logo's. Ook heeft Riotgames alle zeggenschap over de applicatie zodat als deze in strijd is met wetgeving Riotgames de applicatie kan verwijderen of aanpassen.</w:t>
-      </w:r>
-    </w:p>
-    <w:p>
-      <w:pPr>
-        <w:pStyle w:val="Kop1"/>
-      </w:pPr>
-      <w:bookmarkStart w:id="13" w:name="_Toc379395804"/>
-      <w:r>
-        <w:t>Kader</w:t>
+        <w:t>Wij maken zowel de vormgeving als het achtergrondsysteem. Dit alles maakt gebruik van het datasysteem dat Riotgames beschikbaar stelt. Aan dit systeem maken wij geen enkele aanpassing of toevoeging.</w:t>
+      </w:r>
+      <w:r>
+        <w:t xml:space="preserve"> </w:t>
+      </w:r>
+    </w:p>
+    <w:p/>
+    <w:p>
+      <w:pPr>
+        <w:pStyle w:val="Kop2"/>
+      </w:pPr>
+      <w:bookmarkStart w:id="13" w:name="_Toc379395805"/>
+      <w:r>
+        <w:t>Kwaliteitsverwachting</w:t>
       </w:r>
       <w:bookmarkEnd w:id="13"/>
     </w:p>
     <w:p>
       <w:r>
-        <w:t>Wij maken zowel de vormgeving als het achtergrondsysteem. Dit alles maakt gebruik van het datasysteem dat Riotgames beschikbaar stelt. Aan dit systeem maken wij geen enkele aanpassing of toevoeging.</w:t>
-      </w:r>
-      <w:r>
-        <w:t xml:space="preserve"> </w:t>
+        <w:t>De programmastructuur</w:t>
+      </w:r>
+      <w:r>
+        <w:t xml:space="preserve"> wordt geschreven met de laatste versie van UML.</w:t>
+      </w:r>
+    </w:p>
+    <w:p>
+      <w:r>
+        <w:t xml:space="preserve">De applicatie maakt gebruik van </w:t>
+      </w:r>
+      <w:r>
+        <w:t xml:space="preserve">het </w:t>
+      </w:r>
+      <w:r>
+        <w:t xml:space="preserve">.NET 4.5 </w:t>
+      </w:r>
+      <w:r>
+        <w:t>framework. D</w:t>
+      </w:r>
+      <w:r>
+        <w:t>eze dient ook geïnstalleerd te zijn op de machine van de gebruiker.</w:t>
+      </w:r>
+    </w:p>
+    <w:p>
+      <w:r>
+        <w:t>De applicatie vereist een internetverbinding om de data op te kunnen halen.</w:t>
+      </w:r>
+    </w:p>
+    <w:p>
+      <w:r>
+        <w:t>De applicatie moet getest worden voor de oplevering.</w:t>
       </w:r>
     </w:p>
     <w:p/>
@@ -2088,59 +2162,11 @@
       <w:pPr>
         <w:pStyle w:val="Kop2"/>
       </w:pPr>
-      <w:bookmarkStart w:id="14" w:name="_Toc379395805"/>
-      <w:r>
-        <w:t>Kwaliteitsverwachting</w:t>
+      <w:bookmarkStart w:id="14" w:name="_Toc379395806"/>
+      <w:r>
+        <w:t>Versiebeheer</w:t>
       </w:r>
       <w:bookmarkEnd w:id="14"/>
-    </w:p>
-    <w:p>
-      <w:r>
-        <w:t>Documentatie wordt geschreven met de laatste versie van UML.</w:t>
-      </w:r>
-    </w:p>
-    <w:p>
-      <w:r>
-        <w:t xml:space="preserve">De applicatie maakt gebruik van </w:t>
-      </w:r>
-      <w:proofErr w:type="gramStart"/>
-      <w:r>
-        <w:t xml:space="preserve">het </w:t>
-      </w:r>
-      <w:r>
-        <w:t>.</w:t>
-      </w:r>
-      <w:proofErr w:type="gramEnd"/>
-      <w:r>
-        <w:t xml:space="preserve">NET 4.5 </w:t>
-      </w:r>
-      <w:proofErr w:type="spellStart"/>
-      <w:r>
-        <w:t>framework</w:t>
-      </w:r>
-      <w:proofErr w:type="spellEnd"/>
-      <w:r>
-        <w:t>. D</w:t>
-      </w:r>
-      <w:r>
-        <w:t>eze dient ook geïnstalleerd te zijn op de machine van de gebruiker.</w:t>
-      </w:r>
-    </w:p>
-    <w:p>
-      <w:r>
-        <w:t>De applicatie vereist een internetverbinding om de data op te kunnen halen.</w:t>
-      </w:r>
-    </w:p>
-    <w:p/>
-    <w:p>
-      <w:pPr>
-        <w:pStyle w:val="Kop2"/>
-      </w:pPr>
-      <w:bookmarkStart w:id="15" w:name="_Toc379395806"/>
-      <w:r>
-        <w:t>Versiebeheer</w:t>
-      </w:r>
-      <w:bookmarkEnd w:id="15"/>
     </w:p>
     <w:p>
       <w:r>
@@ -2180,6 +2206,16 @@
         <w:t>Datum</w:t>
       </w:r>
     </w:p>
+    <w:p>
+      <w:r>
+        <w:t>De format van de versie nummering is:</w:t>
+      </w:r>
+    </w:p>
+    <w:p>
+      <w:r>
+        <w:t>&lt;versie&gt;&lt;weeknummer&gt;&lt;statuscode&gt;</w:t>
+      </w:r>
+    </w:p>
     <w:p/>
     <w:p>
       <w:r>
@@ -2191,7 +2227,7 @@
         <w:t>1.406</w:t>
       </w:r>
       <w:r>
-        <w:t>b (&lt;ja.ar&gt;&lt;weeknummer&gt;&lt;eventuele patchcode&gt;)</w:t>
+        <w:t>b of 0.843a</w:t>
       </w:r>
     </w:p>
     <w:p/>
@@ -2257,7 +2293,7 @@
           <w:szCs w:val="29"/>
         </w:rPr>
       </w:pPr>
-      <w:bookmarkStart w:id="16" w:name="_Toc379395807"/>
+      <w:bookmarkStart w:id="15" w:name="_Toc379395807"/>
       <w:r>
         <w:br w:type="page"/>
       </w:r>
@@ -2270,7 +2306,7 @@
         <w:lastRenderedPageBreak/>
         <w:t>Projectorganisatie</w:t>
       </w:r>
-      <w:bookmarkEnd w:id="16"/>
+      <w:bookmarkEnd w:id="15"/>
     </w:p>
     <w:p>
       <w:r>
@@ -2285,318 +2321,850 @@
     <w:p/>
     <w:tbl>
       <w:tblPr>
-        <w:tblW w:w="9638" w:type="dxa"/>
-        <w:tblInd w:w="55" w:type="dxa"/>
-        <w:tblBorders>
-          <w:top w:val="single" w:sz="2" w:space="0" w:color="000000"/>
-          <w:left w:val="single" w:sz="2" w:space="0" w:color="000000"/>
-          <w:bottom w:val="single" w:sz="2" w:space="0" w:color="000000"/>
-          <w:right w:val="nil"/>
-          <w:insideH w:val="single" w:sz="2" w:space="0" w:color="000000"/>
-          <w:insideV w:val="nil"/>
-        </w:tblBorders>
+        <w:tblW w:w="10418" w:type="dxa"/>
         <w:tblCellMar>
-          <w:top w:w="55" w:type="dxa"/>
-          <w:left w:w="54" w:type="dxa"/>
-          <w:bottom w:w="55" w:type="dxa"/>
-          <w:right w:w="55" w:type="dxa"/>
+          <w:left w:w="70" w:type="dxa"/>
+          <w:right w:w="70" w:type="dxa"/>
         </w:tblCellMar>
-        <w:tblLook w:val="0080" w:firstRow="0" w:lastRow="0" w:firstColumn="1" w:lastColumn="0" w:noHBand="0" w:noVBand="0"/>
+        <w:tblLook w:val="04A0" w:firstRow="1" w:lastRow="0" w:firstColumn="1" w:lastColumn="0" w:noHBand="0" w:noVBand="1"/>
       </w:tblPr>
       <w:tblGrid>
-        <w:gridCol w:w="1703"/>
-        <w:gridCol w:w="2630"/>
-        <w:gridCol w:w="1897"/>
-        <w:gridCol w:w="3408"/>
+        <w:gridCol w:w="1541"/>
+        <w:gridCol w:w="2697"/>
+        <w:gridCol w:w="2658"/>
+        <w:gridCol w:w="1888"/>
+        <w:gridCol w:w="1634"/>
       </w:tblGrid>
       <w:tr>
+        <w:trPr>
+          <w:trHeight w:val="391"/>
+        </w:trPr>
         <w:tc>
           <w:tcPr>
-            <w:tcW w:w="1927" w:type="dxa"/>
+            <w:tcW w:w="1541" w:type="dxa"/>
             <w:tcBorders>
-              <w:top w:val="single" w:sz="2" w:space="0" w:color="000000"/>
-              <w:left w:val="single" w:sz="2" w:space="0" w:color="000000"/>
-              <w:bottom w:val="single" w:sz="2" w:space="0" w:color="000000"/>
+              <w:top w:val="single" w:sz="4" w:space="0" w:color="F4B084"/>
+              <w:left w:val="single" w:sz="4" w:space="0" w:color="F4B084"/>
+              <w:bottom w:val="single" w:sz="4" w:space="0" w:color="F4B084"/>
               <w:right w:val="nil"/>
             </w:tcBorders>
-            <w:shd w:val="clear" w:color="auto" w:fill="auto"/>
-            <w:tcMar>
-              <w:left w:w="54" w:type="dxa"/>
-            </w:tcMar>
+            <w:shd w:val="clear" w:color="ED7D31" w:fill="ED7D31"/>
+            <w:noWrap/>
+            <w:vAlign w:val="bottom"/>
+            <w:hideMark/>
           </w:tcPr>
           <w:p>
             <w:pPr>
-              <w:pStyle w:val="Inhoudtabel"/>
+              <w:widowControl/>
+              <w:suppressAutoHyphens w:val="0"/>
+              <w:spacing w:after="0" w:line="240" w:lineRule="auto"/>
+              <w:rPr>
+                <w:rFonts w:ascii="Calibri" w:eastAsia="Times New Roman" w:hAnsi="Calibri" w:cs="Times New Roman"/>
+                <w:b/>
+                <w:bCs/>
+                <w:color w:val="FFFFFF"/>
+                <w:sz w:val="22"/>
+                <w:szCs w:val="22"/>
+                <w:lang w:eastAsia="nl-NL" w:bidi="ar-SA"/>
+              </w:rPr>
             </w:pPr>
             <w:r>
+              <w:rPr>
+                <w:rFonts w:ascii="Calibri" w:eastAsia="Times New Roman" w:hAnsi="Calibri" w:cs="Times New Roman"/>
+                <w:b/>
+                <w:bCs/>
+                <w:color w:val="FFFFFF"/>
+                <w:sz w:val="22"/>
+                <w:szCs w:val="22"/>
+                <w:lang w:eastAsia="nl-NL" w:bidi="ar-SA"/>
+              </w:rPr>
               <w:t>Naam</w:t>
             </w:r>
           </w:p>
         </w:tc>
         <w:tc>
           <w:tcPr>
-            <w:tcW w:w="1928" w:type="dxa"/>
+            <w:tcW w:w="2697" w:type="dxa"/>
             <w:tcBorders>
-              <w:top w:val="single" w:sz="2" w:space="0" w:color="000000"/>
-              <w:left w:val="single" w:sz="2" w:space="0" w:color="000000"/>
-              <w:bottom w:val="single" w:sz="2" w:space="0" w:color="000000"/>
+              <w:top w:val="single" w:sz="4" w:space="0" w:color="F4B084"/>
+              <w:left w:val="nil"/>
+              <w:bottom w:val="single" w:sz="4" w:space="0" w:color="F4B084"/>
               <w:right w:val="nil"/>
             </w:tcBorders>
-            <w:shd w:val="clear" w:color="auto" w:fill="auto"/>
-            <w:tcMar>
-              <w:left w:w="54" w:type="dxa"/>
-            </w:tcMar>
+            <w:shd w:val="clear" w:color="ED7D31" w:fill="ED7D31"/>
+            <w:noWrap/>
+            <w:vAlign w:val="bottom"/>
+            <w:hideMark/>
           </w:tcPr>
           <w:p>
             <w:pPr>
-              <w:pStyle w:val="Inhoudtabel"/>
+              <w:widowControl/>
+              <w:suppressAutoHyphens w:val="0"/>
+              <w:spacing w:after="0" w:line="240" w:lineRule="auto"/>
+              <w:rPr>
+                <w:rFonts w:ascii="Calibri" w:eastAsia="Times New Roman" w:hAnsi="Calibri" w:cs="Times New Roman"/>
+                <w:b/>
+                <w:bCs/>
+                <w:color w:val="FFFFFF"/>
+                <w:sz w:val="22"/>
+                <w:szCs w:val="22"/>
+                <w:lang w:eastAsia="nl-NL" w:bidi="ar-SA"/>
+              </w:rPr>
             </w:pPr>
             <w:r>
-              <w:t>Email adres</w:t>
+              <w:rPr>
+                <w:rFonts w:ascii="Calibri" w:eastAsia="Times New Roman" w:hAnsi="Calibri" w:cs="Times New Roman"/>
+                <w:b/>
+                <w:bCs/>
+                <w:color w:val="FFFFFF"/>
+                <w:sz w:val="22"/>
+                <w:szCs w:val="22"/>
+                <w:lang w:eastAsia="nl-NL" w:bidi="ar-SA"/>
+              </w:rPr>
+              <w:t>Functie</w:t>
             </w:r>
           </w:p>
         </w:tc>
         <w:tc>
           <w:tcPr>
-            <w:tcW w:w="1927" w:type="dxa"/>
+            <w:tcW w:w="2658" w:type="dxa"/>
             <w:tcBorders>
-              <w:top w:val="single" w:sz="2" w:space="0" w:color="000000"/>
-              <w:left w:val="single" w:sz="2" w:space="0" w:color="000000"/>
-              <w:bottom w:val="single" w:sz="2" w:space="0" w:color="000000"/>
+              <w:top w:val="single" w:sz="4" w:space="0" w:color="F4B084"/>
+              <w:left w:val="nil"/>
+              <w:bottom w:val="single" w:sz="4" w:space="0" w:color="F4B084"/>
               <w:right w:val="nil"/>
             </w:tcBorders>
-            <w:shd w:val="clear" w:color="auto" w:fill="auto"/>
-            <w:tcMar>
-              <w:left w:w="54" w:type="dxa"/>
-            </w:tcMar>
+            <w:shd w:val="clear" w:color="ED7D31" w:fill="ED7D31"/>
+            <w:noWrap/>
+            <w:vAlign w:val="bottom"/>
+            <w:hideMark/>
           </w:tcPr>
           <w:p>
             <w:pPr>
-              <w:pStyle w:val="Inhoudtabel"/>
+              <w:widowControl/>
+              <w:suppressAutoHyphens w:val="0"/>
+              <w:spacing w:after="0" w:line="240" w:lineRule="auto"/>
+              <w:rPr>
+                <w:rFonts w:ascii="Calibri" w:eastAsia="Times New Roman" w:hAnsi="Calibri" w:cs="Times New Roman"/>
+                <w:b/>
+                <w:bCs/>
+                <w:color w:val="FFFFFF"/>
+                <w:sz w:val="22"/>
+                <w:szCs w:val="22"/>
+                <w:lang w:eastAsia="nl-NL" w:bidi="ar-SA"/>
+              </w:rPr>
             </w:pPr>
             <w:r>
-              <w:t>Telefoonnummer</w:t>
+              <w:rPr>
+                <w:rFonts w:ascii="Calibri" w:eastAsia="Times New Roman" w:hAnsi="Calibri" w:cs="Times New Roman"/>
+                <w:b/>
+                <w:bCs/>
+                <w:color w:val="FFFFFF"/>
+                <w:sz w:val="22"/>
+                <w:szCs w:val="22"/>
+                <w:lang w:eastAsia="nl-NL" w:bidi="ar-SA"/>
+              </w:rPr>
+              <w:t>Email-adres</w:t>
             </w:r>
           </w:p>
         </w:tc>
         <w:tc>
           <w:tcPr>
-            <w:tcW w:w="3856" w:type="dxa"/>
+            <w:tcW w:w="1888" w:type="dxa"/>
             <w:tcBorders>
-              <w:top w:val="single" w:sz="2" w:space="0" w:color="000000"/>
-              <w:left w:val="single" w:sz="2" w:space="0" w:color="000000"/>
-              <w:bottom w:val="single" w:sz="2" w:space="0" w:color="000000"/>
-              <w:right w:val="single" w:sz="2" w:space="0" w:color="000000"/>
+              <w:top w:val="single" w:sz="4" w:space="0" w:color="F4B084"/>
+              <w:left w:val="nil"/>
+              <w:bottom w:val="single" w:sz="4" w:space="0" w:color="F4B084"/>
+              <w:right w:val="nil"/>
             </w:tcBorders>
-            <w:shd w:val="clear" w:color="auto" w:fill="auto"/>
-            <w:tcMar>
-              <w:left w:w="54" w:type="dxa"/>
-            </w:tcMar>
+            <w:shd w:val="clear" w:color="ED7D31" w:fill="ED7D31"/>
+            <w:noWrap/>
+            <w:vAlign w:val="bottom"/>
+            <w:hideMark/>
           </w:tcPr>
           <w:p>
             <w:pPr>
-              <w:pStyle w:val="Inhoudtabel"/>
+              <w:widowControl/>
+              <w:suppressAutoHyphens w:val="0"/>
+              <w:spacing w:after="0" w:line="240" w:lineRule="auto"/>
+              <w:rPr>
+                <w:rFonts w:ascii="Calibri" w:eastAsia="Times New Roman" w:hAnsi="Calibri" w:cs="Times New Roman"/>
+                <w:b/>
+                <w:bCs/>
+                <w:color w:val="FFFFFF"/>
+                <w:sz w:val="22"/>
+                <w:szCs w:val="22"/>
+                <w:lang w:eastAsia="nl-NL" w:bidi="ar-SA"/>
+              </w:rPr>
             </w:pPr>
             <w:r>
+              <w:rPr>
+                <w:rFonts w:ascii="Calibri" w:eastAsia="Times New Roman" w:hAnsi="Calibri" w:cs="Times New Roman"/>
+                <w:b/>
+                <w:bCs/>
+                <w:color w:val="FFFFFF"/>
+                <w:sz w:val="22"/>
+                <w:szCs w:val="22"/>
+                <w:lang w:eastAsia="nl-NL" w:bidi="ar-SA"/>
+              </w:rPr>
+              <w:t>Telefoonnummer</w:t>
+            </w:r>
+          </w:p>
+        </w:tc>
+        <w:tc>
+          <w:tcPr>
+            <w:tcW w:w="1634" w:type="dxa"/>
+            <w:tcBorders>
+              <w:top w:val="single" w:sz="4" w:space="0" w:color="F4B084"/>
+              <w:left w:val="nil"/>
+              <w:bottom w:val="single" w:sz="4" w:space="0" w:color="F4B084"/>
+              <w:right w:val="single" w:sz="4" w:space="0" w:color="F4B084"/>
+            </w:tcBorders>
+            <w:shd w:val="clear" w:color="ED7D31" w:fill="ED7D31"/>
+            <w:noWrap/>
+            <w:vAlign w:val="bottom"/>
+            <w:hideMark/>
+          </w:tcPr>
+          <w:p>
+            <w:pPr>
+              <w:widowControl/>
+              <w:suppressAutoHyphens w:val="0"/>
+              <w:spacing w:after="0" w:line="240" w:lineRule="auto"/>
+              <w:rPr>
+                <w:rFonts w:ascii="Calibri" w:eastAsia="Times New Roman" w:hAnsi="Calibri" w:cs="Times New Roman"/>
+                <w:b/>
+                <w:bCs/>
+                <w:color w:val="FFFFFF"/>
+                <w:sz w:val="22"/>
+                <w:szCs w:val="22"/>
+                <w:lang w:eastAsia="nl-NL" w:bidi="ar-SA"/>
+              </w:rPr>
+            </w:pPr>
+            <w:r>
+              <w:rPr>
+                <w:rFonts w:ascii="Calibri" w:eastAsia="Times New Roman" w:hAnsi="Calibri" w:cs="Times New Roman"/>
+                <w:b/>
+                <w:bCs/>
+                <w:color w:val="FFFFFF"/>
+                <w:sz w:val="22"/>
+                <w:szCs w:val="22"/>
+                <w:lang w:eastAsia="nl-NL" w:bidi="ar-SA"/>
+              </w:rPr>
               <w:t>Mobielnummer</w:t>
             </w:r>
           </w:p>
         </w:tc>
       </w:tr>
       <w:tr>
+        <w:trPr>
+          <w:trHeight w:val="391"/>
+        </w:trPr>
         <w:tc>
           <w:tcPr>
-            <w:tcW w:w="1927" w:type="dxa"/>
+            <w:tcW w:w="1541" w:type="dxa"/>
             <w:tcBorders>
-              <w:top w:val="nil"/>
-              <w:left w:val="single" w:sz="2" w:space="0" w:color="000000"/>
-              <w:bottom w:val="single" w:sz="2" w:space="0" w:color="000000"/>
+              <w:top w:val="single" w:sz="4" w:space="0" w:color="F4B084"/>
+              <w:left w:val="single" w:sz="4" w:space="0" w:color="F4B084"/>
+              <w:bottom w:val="single" w:sz="4" w:space="0" w:color="F4B084"/>
               <w:right w:val="nil"/>
             </w:tcBorders>
-            <w:shd w:val="clear" w:color="auto" w:fill="auto"/>
-            <w:tcMar>
-              <w:left w:w="54" w:type="dxa"/>
-            </w:tcMar>
+            <w:shd w:val="clear" w:color="FCE4D6" w:fill="FCE4D6"/>
+            <w:noWrap/>
+            <w:vAlign w:val="bottom"/>
+            <w:hideMark/>
           </w:tcPr>
           <w:p>
             <w:pPr>
-              <w:pStyle w:val="Inhoudtabel"/>
+              <w:widowControl/>
+              <w:suppressAutoHyphens w:val="0"/>
+              <w:spacing w:after="0" w:line="240" w:lineRule="auto"/>
+              <w:rPr>
+                <w:rFonts w:ascii="Calibri" w:eastAsia="Times New Roman" w:hAnsi="Calibri" w:cs="Times New Roman"/>
+                <w:color w:val="000000"/>
+                <w:sz w:val="22"/>
+                <w:szCs w:val="22"/>
+                <w:lang w:eastAsia="nl-NL" w:bidi="ar-SA"/>
+              </w:rPr>
             </w:pPr>
             <w:r>
+              <w:rPr>
+                <w:rFonts w:ascii="Calibri" w:eastAsia="Times New Roman" w:hAnsi="Calibri" w:cs="Times New Roman"/>
+                <w:color w:val="000000"/>
+                <w:sz w:val="22"/>
+                <w:szCs w:val="22"/>
+                <w:lang w:eastAsia="nl-NL" w:bidi="ar-SA"/>
+              </w:rPr>
               <w:t>Leroy Bakker</w:t>
             </w:r>
           </w:p>
         </w:tc>
         <w:tc>
           <w:tcPr>
-            <w:tcW w:w="1928" w:type="dxa"/>
+            <w:tcW w:w="2697" w:type="dxa"/>
             <w:tcBorders>
-              <w:top w:val="nil"/>
-              <w:left w:val="single" w:sz="2" w:space="0" w:color="000000"/>
-              <w:bottom w:val="single" w:sz="2" w:space="0" w:color="000000"/>
+              <w:top w:val="single" w:sz="4" w:space="0" w:color="F4B084"/>
+              <w:left w:val="nil"/>
+              <w:bottom w:val="single" w:sz="4" w:space="0" w:color="F4B084"/>
               <w:right w:val="nil"/>
             </w:tcBorders>
-            <w:shd w:val="clear" w:color="auto" w:fill="auto"/>
-            <w:tcMar>
-              <w:left w:w="54" w:type="dxa"/>
-            </w:tcMar>
+            <w:shd w:val="clear" w:color="FCE4D6" w:fill="FCE4D6"/>
+            <w:noWrap/>
+            <w:vAlign w:val="bottom"/>
+            <w:hideMark/>
           </w:tcPr>
           <w:p>
             <w:pPr>
-              <w:pStyle w:val="Inhoudtabel"/>
+              <w:widowControl/>
+              <w:suppressAutoHyphens w:val="0"/>
+              <w:spacing w:after="0" w:line="240" w:lineRule="auto"/>
+              <w:rPr>
+                <w:rFonts w:ascii="Calibri" w:eastAsia="Times New Roman" w:hAnsi="Calibri" w:cs="Times New Roman"/>
+                <w:color w:val="000000"/>
+                <w:sz w:val="22"/>
+                <w:szCs w:val="22"/>
+                <w:lang w:eastAsia="nl-NL" w:bidi="ar-SA"/>
+              </w:rPr>
             </w:pPr>
-            <w:hyperlink>
-              <w:r>
-                <w:t>l</w:t>
-              </w:r>
-            </w:hyperlink>
-            <w:r>
-              <w:t>bakker@ontwikkelaar.nl</w:t>
+            <w:r>
+              <w:rPr>
+                <w:rFonts w:ascii="Calibri" w:eastAsia="Times New Roman" w:hAnsi="Calibri" w:cs="Times New Roman"/>
+                <w:color w:val="000000"/>
+                <w:sz w:val="22"/>
+                <w:szCs w:val="22"/>
+                <w:lang w:eastAsia="nl-NL" w:bidi="ar-SA"/>
+              </w:rPr>
+              <w:t>Project leider/Programmeur</w:t>
             </w:r>
           </w:p>
         </w:tc>
         <w:tc>
           <w:tcPr>
-            <w:tcW w:w="1927" w:type="dxa"/>
+            <w:tcW w:w="2658" w:type="dxa"/>
             <w:tcBorders>
-              <w:top w:val="nil"/>
-              <w:left w:val="single" w:sz="2" w:space="0" w:color="000000"/>
-              <w:bottom w:val="single" w:sz="2" w:space="0" w:color="000000"/>
+              <w:top w:val="single" w:sz="4" w:space="0" w:color="F4B084"/>
+              <w:left w:val="nil"/>
+              <w:bottom w:val="single" w:sz="4" w:space="0" w:color="F4B084"/>
               <w:right w:val="nil"/>
             </w:tcBorders>
-            <w:shd w:val="clear" w:color="auto" w:fill="auto"/>
-            <w:tcMar>
-              <w:left w:w="54" w:type="dxa"/>
-            </w:tcMar>
+            <w:shd w:val="clear" w:color="FCE4D6" w:fill="FCE4D6"/>
+            <w:noWrap/>
+            <w:vAlign w:val="bottom"/>
+            <w:hideMark/>
           </w:tcPr>
           <w:p>
             <w:pPr>
-              <w:pStyle w:val="Inhoudtabel"/>
+              <w:widowControl/>
+              <w:suppressAutoHyphens w:val="0"/>
+              <w:spacing w:after="0" w:line="240" w:lineRule="auto"/>
+              <w:rPr>
+                <w:rFonts w:ascii="Calibri" w:eastAsia="Times New Roman" w:hAnsi="Calibri" w:cs="Times New Roman"/>
+                <w:color w:val="0563C1"/>
+                <w:sz w:val="22"/>
+                <w:szCs w:val="22"/>
+                <w:u w:val="single"/>
+                <w:lang w:eastAsia="nl-NL" w:bidi="ar-SA"/>
+              </w:rPr>
             </w:pPr>
-            <w:r>
-              <w:t xml:space="preserve">31+ </w:t>
-            </w:r>
-            <w:bookmarkStart w:id="17" w:name="__DdeLink__295_1685644279"/>
-            <w:bookmarkEnd w:id="17"/>
-            <w:r>
-              <w:t>9999-999999</w:t>
-            </w:r>
+            <w:hyperlink r:id="rId7" w:history="1">
+              <w:r>
+                <w:rPr>
+                  <w:rFonts w:ascii="Calibri" w:eastAsia="Times New Roman" w:hAnsi="Calibri" w:cs="Times New Roman"/>
+                  <w:color w:val="0563C1"/>
+                  <w:sz w:val="22"/>
+                  <w:szCs w:val="22"/>
+                  <w:u w:val="single"/>
+                  <w:lang w:eastAsia="nl-NL" w:bidi="ar-SA"/>
+                </w:rPr>
+                <w:t>lbakker@ontwikkelaar.nl</w:t>
+              </w:r>
+            </w:hyperlink>
           </w:p>
         </w:tc>
         <w:tc>
           <w:tcPr>
-            <w:tcW w:w="3856" w:type="dxa"/>
+            <w:tcW w:w="1888" w:type="dxa"/>
             <w:tcBorders>
-              <w:top w:val="nil"/>
-              <w:left w:val="single" w:sz="2" w:space="0" w:color="000000"/>
-              <w:bottom w:val="single" w:sz="2" w:space="0" w:color="000000"/>
-              <w:right w:val="single" w:sz="2" w:space="0" w:color="000000"/>
+              <w:top w:val="single" w:sz="4" w:space="0" w:color="F4B084"/>
+              <w:left w:val="nil"/>
+              <w:bottom w:val="single" w:sz="4" w:space="0" w:color="F4B084"/>
+              <w:right w:val="nil"/>
             </w:tcBorders>
-            <w:shd w:val="clear" w:color="auto" w:fill="auto"/>
-            <w:tcMar>
-              <w:left w:w="54" w:type="dxa"/>
-            </w:tcMar>
+            <w:shd w:val="clear" w:color="FCE4D6" w:fill="FCE4D6"/>
+            <w:noWrap/>
+            <w:vAlign w:val="bottom"/>
+            <w:hideMark/>
           </w:tcPr>
           <w:p>
             <w:pPr>
-              <w:pStyle w:val="Inhoudtabel"/>
+              <w:widowControl/>
+              <w:suppressAutoHyphens w:val="0"/>
+              <w:spacing w:after="0" w:line="240" w:lineRule="auto"/>
+              <w:rPr>
+                <w:rFonts w:ascii="Calibri" w:eastAsia="Times New Roman" w:hAnsi="Calibri" w:cs="Times New Roman"/>
+                <w:color w:val="000000"/>
+                <w:sz w:val="22"/>
+                <w:szCs w:val="22"/>
+                <w:lang w:eastAsia="nl-NL" w:bidi="ar-SA"/>
+              </w:rPr>
             </w:pPr>
-            <w:r>
+            <w:bookmarkStart w:id="16" w:name="RANGE!D2"/>
+            <w:r>
+              <w:rPr>
+                <w:rFonts w:ascii="Calibri" w:eastAsia="Times New Roman" w:hAnsi="Calibri" w:cs="Times New Roman"/>
+                <w:color w:val="000000"/>
+                <w:sz w:val="22"/>
+                <w:szCs w:val="22"/>
+                <w:lang w:eastAsia="nl-NL" w:bidi="ar-SA"/>
+              </w:rPr>
+              <w:t>31+ 9999-999999</w:t>
+            </w:r>
+            <w:bookmarkEnd w:id="16"/>
+          </w:p>
+        </w:tc>
+        <w:tc>
+          <w:tcPr>
+            <w:tcW w:w="1634" w:type="dxa"/>
+            <w:tcBorders>
+              <w:top w:val="single" w:sz="4" w:space="0" w:color="F4B084"/>
+              <w:left w:val="nil"/>
+              <w:bottom w:val="single" w:sz="4" w:space="0" w:color="F4B084"/>
+              <w:right w:val="single" w:sz="4" w:space="0" w:color="F4B084"/>
+            </w:tcBorders>
+            <w:shd w:val="clear" w:color="FCE4D6" w:fill="FCE4D6"/>
+            <w:noWrap/>
+            <w:vAlign w:val="bottom"/>
+            <w:hideMark/>
+          </w:tcPr>
+          <w:p>
+            <w:pPr>
+              <w:widowControl/>
+              <w:suppressAutoHyphens w:val="0"/>
+              <w:spacing w:after="0" w:line="240" w:lineRule="auto"/>
+              <w:rPr>
+                <w:rFonts w:ascii="Calibri" w:eastAsia="Times New Roman" w:hAnsi="Calibri" w:cs="Times New Roman"/>
+                <w:color w:val="000000"/>
+                <w:sz w:val="22"/>
+                <w:szCs w:val="22"/>
+                <w:lang w:eastAsia="nl-NL" w:bidi="ar-SA"/>
+              </w:rPr>
+            </w:pPr>
+            <w:r>
+              <w:rPr>
+                <w:rFonts w:ascii="Calibri" w:eastAsia="Times New Roman" w:hAnsi="Calibri" w:cs="Times New Roman"/>
+                <w:color w:val="000000"/>
+                <w:sz w:val="22"/>
+                <w:szCs w:val="22"/>
+                <w:lang w:eastAsia="nl-NL" w:bidi="ar-SA"/>
+              </w:rPr>
               <w:t>06-9999999</w:t>
             </w:r>
           </w:p>
         </w:tc>
       </w:tr>
       <w:tr>
+        <w:trPr>
+          <w:trHeight w:val="391"/>
+        </w:trPr>
         <w:tc>
           <w:tcPr>
-            <w:tcW w:w="1927" w:type="dxa"/>
+            <w:tcW w:w="1541" w:type="dxa"/>
             <w:tcBorders>
-              <w:top w:val="nil"/>
-              <w:left w:val="single" w:sz="2" w:space="0" w:color="000000"/>
-              <w:bottom w:val="single" w:sz="2" w:space="0" w:color="000000"/>
+              <w:top w:val="single" w:sz="4" w:space="0" w:color="F4B084"/>
+              <w:left w:val="single" w:sz="4" w:space="0" w:color="F4B084"/>
+              <w:bottom w:val="single" w:sz="4" w:space="0" w:color="F4B084"/>
               <w:right w:val="nil"/>
             </w:tcBorders>
             <w:shd w:val="clear" w:color="auto" w:fill="auto"/>
-            <w:tcMar>
-              <w:left w:w="54" w:type="dxa"/>
-            </w:tcMar>
+            <w:noWrap/>
+            <w:vAlign w:val="bottom"/>
+            <w:hideMark/>
           </w:tcPr>
           <w:p>
             <w:pPr>
-              <w:pStyle w:val="Inhoudtabel"/>
+              <w:widowControl/>
+              <w:suppressAutoHyphens w:val="0"/>
+              <w:spacing w:after="0" w:line="240" w:lineRule="auto"/>
+              <w:rPr>
+                <w:rFonts w:ascii="Calibri" w:eastAsia="Times New Roman" w:hAnsi="Calibri" w:cs="Times New Roman"/>
+                <w:color w:val="000000"/>
+                <w:sz w:val="22"/>
+                <w:szCs w:val="22"/>
+                <w:lang w:eastAsia="nl-NL" w:bidi="ar-SA"/>
+              </w:rPr>
             </w:pPr>
             <w:r>
+              <w:rPr>
+                <w:rFonts w:ascii="Calibri" w:eastAsia="Times New Roman" w:hAnsi="Calibri" w:cs="Times New Roman"/>
+                <w:color w:val="000000"/>
+                <w:sz w:val="22"/>
+                <w:szCs w:val="22"/>
+                <w:lang w:eastAsia="nl-NL" w:bidi="ar-SA"/>
+              </w:rPr>
               <w:t>Timon de Groot</w:t>
             </w:r>
           </w:p>
         </w:tc>
         <w:tc>
           <w:tcPr>
-            <w:tcW w:w="1928" w:type="dxa"/>
+            <w:tcW w:w="2697" w:type="dxa"/>
             <w:tcBorders>
-              <w:top w:val="nil"/>
-              <w:left w:val="single" w:sz="2" w:space="0" w:color="000000"/>
-              <w:bottom w:val="single" w:sz="2" w:space="0" w:color="000000"/>
+              <w:top w:val="single" w:sz="4" w:space="0" w:color="F4B084"/>
+              <w:left w:val="nil"/>
+              <w:bottom w:val="single" w:sz="4" w:space="0" w:color="F4B084"/>
               <w:right w:val="nil"/>
             </w:tcBorders>
             <w:shd w:val="clear" w:color="auto" w:fill="auto"/>
-            <w:tcMar>
-              <w:left w:w="54" w:type="dxa"/>
-            </w:tcMar>
+            <w:noWrap/>
+            <w:vAlign w:val="bottom"/>
+            <w:hideMark/>
           </w:tcPr>
           <w:p>
             <w:pPr>
-              <w:pStyle w:val="Inhoudtabel"/>
+              <w:widowControl/>
+              <w:suppressAutoHyphens w:val="0"/>
+              <w:spacing w:after="0" w:line="240" w:lineRule="auto"/>
+              <w:rPr>
+                <w:rFonts w:ascii="Calibri" w:eastAsia="Times New Roman" w:hAnsi="Calibri" w:cs="Times New Roman"/>
+                <w:color w:val="000000"/>
+                <w:sz w:val="22"/>
+                <w:szCs w:val="22"/>
+                <w:lang w:eastAsia="nl-NL" w:bidi="ar-SA"/>
+              </w:rPr>
             </w:pPr>
             <w:r>
-              <w:t>tdegroot@ontwikkelaar.nl</w:t>
+              <w:rPr>
+                <w:rFonts w:ascii="Calibri" w:eastAsia="Times New Roman" w:hAnsi="Calibri" w:cs="Times New Roman"/>
+                <w:color w:val="000000"/>
+                <w:sz w:val="22"/>
+                <w:szCs w:val="22"/>
+                <w:lang w:eastAsia="nl-NL" w:bidi="ar-SA"/>
+              </w:rPr>
+              <w:t>Project leider/Programmeur</w:t>
             </w:r>
           </w:p>
         </w:tc>
         <w:tc>
           <w:tcPr>
-            <w:tcW w:w="1927" w:type="dxa"/>
+            <w:tcW w:w="2658" w:type="dxa"/>
             <w:tcBorders>
-              <w:top w:val="nil"/>
-              <w:left w:val="single" w:sz="2" w:space="0" w:color="000000"/>
-              <w:bottom w:val="single" w:sz="2" w:space="0" w:color="000000"/>
+              <w:top w:val="single" w:sz="4" w:space="0" w:color="F4B084"/>
+              <w:left w:val="nil"/>
+              <w:bottom w:val="single" w:sz="4" w:space="0" w:color="F4B084"/>
               <w:right w:val="nil"/>
             </w:tcBorders>
             <w:shd w:val="clear" w:color="auto" w:fill="auto"/>
-            <w:tcMar>
-              <w:left w:w="54" w:type="dxa"/>
-            </w:tcMar>
+            <w:noWrap/>
+            <w:vAlign w:val="bottom"/>
+            <w:hideMark/>
           </w:tcPr>
           <w:p>
             <w:pPr>
-              <w:pStyle w:val="Inhoudtabel"/>
+              <w:widowControl/>
+              <w:suppressAutoHyphens w:val="0"/>
+              <w:spacing w:after="0" w:line="240" w:lineRule="auto"/>
+              <w:rPr>
+                <w:rFonts w:ascii="Calibri" w:eastAsia="Times New Roman" w:hAnsi="Calibri" w:cs="Times New Roman"/>
+                <w:color w:val="0563C1"/>
+                <w:sz w:val="22"/>
+                <w:szCs w:val="22"/>
+                <w:u w:val="single"/>
+                <w:lang w:eastAsia="nl-NL" w:bidi="ar-SA"/>
+              </w:rPr>
             </w:pPr>
-            <w:r>
-              <w:t>31+ 9999-999999</w:t>
-            </w:r>
+            <w:hyperlink r:id="rId8" w:history="1">
+              <w:r>
+                <w:rPr>
+                  <w:rFonts w:ascii="Calibri" w:eastAsia="Times New Roman" w:hAnsi="Calibri" w:cs="Times New Roman"/>
+                  <w:color w:val="0563C1"/>
+                  <w:sz w:val="22"/>
+                  <w:szCs w:val="22"/>
+                  <w:u w:val="single"/>
+                  <w:lang w:eastAsia="nl-NL" w:bidi="ar-SA"/>
+                </w:rPr>
+                <w:t>tdegroot@ontwikkelaar.nl</w:t>
+              </w:r>
+            </w:hyperlink>
           </w:p>
         </w:tc>
         <w:tc>
           <w:tcPr>
-            <w:tcW w:w="3856" w:type="dxa"/>
+            <w:tcW w:w="1888" w:type="dxa"/>
             <w:tcBorders>
-              <w:top w:val="nil"/>
-              <w:left w:val="single" w:sz="2" w:space="0" w:color="000000"/>
-              <w:bottom w:val="single" w:sz="2" w:space="0" w:color="000000"/>
-              <w:right w:val="single" w:sz="2" w:space="0" w:color="000000"/>
+              <w:top w:val="single" w:sz="4" w:space="0" w:color="F4B084"/>
+              <w:left w:val="nil"/>
+              <w:bottom w:val="single" w:sz="4" w:space="0" w:color="F4B084"/>
+              <w:right w:val="nil"/>
             </w:tcBorders>
             <w:shd w:val="clear" w:color="auto" w:fill="auto"/>
-            <w:tcMar>
-              <w:left w:w="54" w:type="dxa"/>
-            </w:tcMar>
+            <w:noWrap/>
+            <w:vAlign w:val="bottom"/>
+            <w:hideMark/>
           </w:tcPr>
           <w:p>
             <w:pPr>
-              <w:pStyle w:val="Inhoudtabel"/>
+              <w:widowControl/>
+              <w:suppressAutoHyphens w:val="0"/>
+              <w:spacing w:after="0" w:line="240" w:lineRule="auto"/>
+              <w:rPr>
+                <w:rFonts w:ascii="Calibri" w:eastAsia="Times New Roman" w:hAnsi="Calibri" w:cs="Times New Roman"/>
+                <w:color w:val="000000"/>
+                <w:sz w:val="22"/>
+                <w:szCs w:val="22"/>
+                <w:lang w:eastAsia="nl-NL" w:bidi="ar-SA"/>
+              </w:rPr>
             </w:pPr>
             <w:r>
+              <w:rPr>
+                <w:rFonts w:ascii="Calibri" w:eastAsia="Times New Roman" w:hAnsi="Calibri" w:cs="Times New Roman"/>
+                <w:color w:val="000000"/>
+                <w:sz w:val="22"/>
+                <w:szCs w:val="22"/>
+                <w:lang w:eastAsia="nl-NL" w:bidi="ar-SA"/>
+              </w:rPr>
+              <w:t>31+ 9999-999999</w:t>
+            </w:r>
+          </w:p>
+        </w:tc>
+        <w:tc>
+          <w:tcPr>
+            <w:tcW w:w="1634" w:type="dxa"/>
+            <w:tcBorders>
+              <w:top w:val="single" w:sz="4" w:space="0" w:color="F4B084"/>
+              <w:left w:val="nil"/>
+              <w:bottom w:val="single" w:sz="4" w:space="0" w:color="F4B084"/>
+              <w:right w:val="single" w:sz="4" w:space="0" w:color="F4B084"/>
+            </w:tcBorders>
+            <w:shd w:val="clear" w:color="auto" w:fill="auto"/>
+            <w:noWrap/>
+            <w:vAlign w:val="bottom"/>
+            <w:hideMark/>
+          </w:tcPr>
+          <w:p>
+            <w:pPr>
+              <w:widowControl/>
+              <w:suppressAutoHyphens w:val="0"/>
+              <w:spacing w:after="0" w:line="240" w:lineRule="auto"/>
+              <w:rPr>
+                <w:rFonts w:ascii="Calibri" w:eastAsia="Times New Roman" w:hAnsi="Calibri" w:cs="Times New Roman"/>
+                <w:color w:val="000000"/>
+                <w:sz w:val="22"/>
+                <w:szCs w:val="22"/>
+                <w:lang w:eastAsia="nl-NL" w:bidi="ar-SA"/>
+              </w:rPr>
+            </w:pPr>
+            <w:r>
+              <w:rPr>
+                <w:rFonts w:ascii="Calibri" w:eastAsia="Times New Roman" w:hAnsi="Calibri" w:cs="Times New Roman"/>
+                <w:color w:val="000000"/>
+                <w:sz w:val="22"/>
+                <w:szCs w:val="22"/>
+                <w:lang w:eastAsia="nl-NL" w:bidi="ar-SA"/>
+              </w:rPr>
               <w:t>06-8888888</w:t>
+            </w:r>
+          </w:p>
+        </w:tc>
+      </w:tr>
+      <w:tr>
+        <w:trPr>
+          <w:trHeight w:val="391"/>
+        </w:trPr>
+        <w:tc>
+          <w:tcPr>
+            <w:tcW w:w="1541" w:type="dxa"/>
+            <w:tcBorders>
+              <w:top w:val="single" w:sz="4" w:space="0" w:color="F4B084"/>
+              <w:left w:val="single" w:sz="4" w:space="0" w:color="F4B084"/>
+              <w:bottom w:val="single" w:sz="4" w:space="0" w:color="F4B084"/>
+              <w:right w:val="nil"/>
+            </w:tcBorders>
+            <w:shd w:val="clear" w:color="FCE4D6" w:fill="FCE4D6"/>
+            <w:noWrap/>
+            <w:vAlign w:val="bottom"/>
+            <w:hideMark/>
+          </w:tcPr>
+          <w:p>
+            <w:pPr>
+              <w:widowControl/>
+              <w:suppressAutoHyphens w:val="0"/>
+              <w:spacing w:after="0" w:line="240" w:lineRule="auto"/>
+              <w:rPr>
+                <w:rFonts w:ascii="Calibri" w:eastAsia="Times New Roman" w:hAnsi="Calibri" w:cs="Times New Roman"/>
+                <w:color w:val="000000"/>
+                <w:sz w:val="22"/>
+                <w:szCs w:val="22"/>
+                <w:lang w:eastAsia="nl-NL" w:bidi="ar-SA"/>
+              </w:rPr>
+            </w:pPr>
+            <w:r>
+              <w:rPr>
+                <w:rFonts w:ascii="Calibri" w:eastAsia="Times New Roman" w:hAnsi="Calibri" w:cs="Times New Roman"/>
+                <w:color w:val="000000"/>
+                <w:sz w:val="22"/>
+                <w:szCs w:val="22"/>
+                <w:lang w:eastAsia="nl-NL" w:bidi="ar-SA"/>
+              </w:rPr>
+              <w:t>Pieter Brouwer</w:t>
+            </w:r>
+          </w:p>
+        </w:tc>
+        <w:tc>
+          <w:tcPr>
+            <w:tcW w:w="2697" w:type="dxa"/>
+            <w:tcBorders>
+              <w:top w:val="single" w:sz="4" w:space="0" w:color="F4B084"/>
+              <w:left w:val="nil"/>
+              <w:bottom w:val="single" w:sz="4" w:space="0" w:color="F4B084"/>
+              <w:right w:val="nil"/>
+            </w:tcBorders>
+            <w:shd w:val="clear" w:color="FCE4D6" w:fill="FCE4D6"/>
+            <w:noWrap/>
+            <w:vAlign w:val="bottom"/>
+            <w:hideMark/>
+          </w:tcPr>
+          <w:p>
+            <w:pPr>
+              <w:widowControl/>
+              <w:suppressAutoHyphens w:val="0"/>
+              <w:spacing w:after="0" w:line="240" w:lineRule="auto"/>
+              <w:rPr>
+                <w:rFonts w:ascii="Calibri" w:eastAsia="Times New Roman" w:hAnsi="Calibri" w:cs="Times New Roman"/>
+                <w:color w:val="000000"/>
+                <w:sz w:val="22"/>
+                <w:szCs w:val="22"/>
+                <w:lang w:eastAsia="nl-NL" w:bidi="ar-SA"/>
+              </w:rPr>
+            </w:pPr>
+            <w:r>
+              <w:rPr>
+                <w:rFonts w:ascii="Calibri" w:eastAsia="Times New Roman" w:hAnsi="Calibri" w:cs="Times New Roman"/>
+                <w:color w:val="000000"/>
+                <w:sz w:val="22"/>
+                <w:szCs w:val="22"/>
+                <w:lang w:eastAsia="nl-NL" w:bidi="ar-SA"/>
+              </w:rPr>
+              <w:t>Project begeleider</w:t>
+            </w:r>
+          </w:p>
+        </w:tc>
+        <w:tc>
+          <w:tcPr>
+            <w:tcW w:w="2658" w:type="dxa"/>
+            <w:tcBorders>
+              <w:top w:val="single" w:sz="4" w:space="0" w:color="F4B084"/>
+              <w:left w:val="nil"/>
+              <w:bottom w:val="single" w:sz="4" w:space="0" w:color="F4B084"/>
+              <w:right w:val="nil"/>
+            </w:tcBorders>
+            <w:shd w:val="clear" w:color="FCE4D6" w:fill="FCE4D6"/>
+            <w:noWrap/>
+            <w:vAlign w:val="bottom"/>
+            <w:hideMark/>
+          </w:tcPr>
+          <w:p>
+            <w:pPr>
+              <w:widowControl/>
+              <w:suppressAutoHyphens w:val="0"/>
+              <w:spacing w:after="0" w:line="240" w:lineRule="auto"/>
+              <w:rPr>
+                <w:rFonts w:ascii="Calibri" w:eastAsia="Times New Roman" w:hAnsi="Calibri" w:cs="Times New Roman"/>
+                <w:color w:val="0563C1"/>
+                <w:sz w:val="22"/>
+                <w:szCs w:val="22"/>
+                <w:u w:val="single"/>
+                <w:lang w:eastAsia="nl-NL" w:bidi="ar-SA"/>
+              </w:rPr>
+            </w:pPr>
+            <w:hyperlink r:id="rId9" w:history="1">
+              <w:r>
+                <w:rPr>
+                  <w:rFonts w:ascii="Calibri" w:eastAsia="Times New Roman" w:hAnsi="Calibri" w:cs="Times New Roman"/>
+                  <w:color w:val="0563C1"/>
+                  <w:sz w:val="22"/>
+                  <w:szCs w:val="22"/>
+                  <w:u w:val="single"/>
+                  <w:lang w:eastAsia="nl-NL" w:bidi="ar-SA"/>
+                </w:rPr>
+                <w:t>pbrouwer@ontwikkelaar.nl</w:t>
+              </w:r>
+            </w:hyperlink>
+          </w:p>
+        </w:tc>
+        <w:tc>
+          <w:tcPr>
+            <w:tcW w:w="1888" w:type="dxa"/>
+            <w:tcBorders>
+              <w:top w:val="single" w:sz="4" w:space="0" w:color="F4B084"/>
+              <w:left w:val="nil"/>
+              <w:bottom w:val="single" w:sz="4" w:space="0" w:color="F4B084"/>
+              <w:right w:val="nil"/>
+            </w:tcBorders>
+            <w:shd w:val="clear" w:color="FCE4D6" w:fill="FCE4D6"/>
+            <w:noWrap/>
+            <w:vAlign w:val="bottom"/>
+            <w:hideMark/>
+          </w:tcPr>
+          <w:p>
+            <w:pPr>
+              <w:widowControl/>
+              <w:suppressAutoHyphens w:val="0"/>
+              <w:spacing w:after="0" w:line="240" w:lineRule="auto"/>
+              <w:rPr>
+                <w:rFonts w:ascii="Calibri" w:eastAsia="Times New Roman" w:hAnsi="Calibri" w:cs="Times New Roman"/>
+                <w:color w:val="000000"/>
+                <w:sz w:val="22"/>
+                <w:szCs w:val="22"/>
+                <w:lang w:eastAsia="nl-NL" w:bidi="ar-SA"/>
+              </w:rPr>
+            </w:pPr>
+            <w:r>
+              <w:rPr>
+                <w:rFonts w:ascii="Calibri" w:eastAsia="Times New Roman" w:hAnsi="Calibri" w:cs="Times New Roman"/>
+                <w:color w:val="000000"/>
+                <w:sz w:val="22"/>
+                <w:szCs w:val="22"/>
+                <w:lang w:eastAsia="nl-NL" w:bidi="ar-SA"/>
+              </w:rPr>
+              <w:t>31+ 9999-999999</w:t>
+            </w:r>
+          </w:p>
+        </w:tc>
+        <w:tc>
+          <w:tcPr>
+            <w:tcW w:w="1634" w:type="dxa"/>
+            <w:tcBorders>
+              <w:top w:val="single" w:sz="4" w:space="0" w:color="F4B084"/>
+              <w:left w:val="nil"/>
+              <w:bottom w:val="single" w:sz="4" w:space="0" w:color="F4B084"/>
+              <w:right w:val="single" w:sz="4" w:space="0" w:color="F4B084"/>
+            </w:tcBorders>
+            <w:shd w:val="clear" w:color="FCE4D6" w:fill="FCE4D6"/>
+            <w:noWrap/>
+            <w:vAlign w:val="bottom"/>
+            <w:hideMark/>
+          </w:tcPr>
+          <w:p>
+            <w:pPr>
+              <w:widowControl/>
+              <w:suppressAutoHyphens w:val="0"/>
+              <w:spacing w:after="0" w:line="240" w:lineRule="auto"/>
+              <w:rPr>
+                <w:rFonts w:ascii="Calibri" w:eastAsia="Times New Roman" w:hAnsi="Calibri" w:cs="Times New Roman"/>
+                <w:color w:val="000000"/>
+                <w:sz w:val="22"/>
+                <w:szCs w:val="22"/>
+                <w:lang w:eastAsia="nl-NL" w:bidi="ar-SA"/>
+              </w:rPr>
+            </w:pPr>
+            <w:r>
+              <w:rPr>
+                <w:rFonts w:ascii="Calibri" w:eastAsia="Times New Roman" w:hAnsi="Calibri" w:cs="Times New Roman"/>
+                <w:color w:val="000000"/>
+                <w:sz w:val="22"/>
+                <w:szCs w:val="22"/>
+                <w:lang w:eastAsia="nl-NL" w:bidi="ar-SA"/>
+              </w:rPr>
+              <w:t>06-7777777</w:t>
             </w:r>
           </w:p>
         </w:tc>
@@ -2607,87 +3175,93 @@
       <w:pPr>
         <w:pStyle w:val="Kop1"/>
       </w:pPr>
-      <w:bookmarkStart w:id="18" w:name="_Toc379395808"/>
+      <w:bookmarkStart w:id="17" w:name="_Toc379395808"/>
       <w:r>
         <w:t>Rechtvaardiging</w:t>
       </w:r>
+      <w:bookmarkEnd w:id="17"/>
+    </w:p>
+    <w:p/>
+    <w:p>
+      <w:pPr>
+        <w:pStyle w:val="Kop2"/>
+      </w:pPr>
+      <w:bookmarkStart w:id="18" w:name="_Toc379395809"/>
+      <w:r>
+        <w:t>Budget</w:t>
+      </w:r>
       <w:bookmarkEnd w:id="18"/>
     </w:p>
+    <w:p>
+      <w:r>
+        <w:t xml:space="preserve">Riot Games heeft een budget van 8.000 euro opgesteld voor de applicatie. </w:t>
+      </w:r>
+    </w:p>
+    <w:p>
+      <w:pPr>
+        <w:pStyle w:val="Kop2"/>
+      </w:pPr>
+    </w:p>
+    <w:p>
+      <w:pPr>
+        <w:pStyle w:val="Kop2"/>
+      </w:pPr>
+      <w:bookmarkStart w:id="19" w:name="_Toc379395810"/>
+      <w:r>
+        <w:t>Kosten</w:t>
+      </w:r>
+      <w:bookmarkEnd w:id="19"/>
+    </w:p>
+    <w:p>
+      <w:r>
+        <w:t>Als alles volgens plan verloopt, zal dit project in totaal 60 manuren kosten. Ons uurloon is €16,75 per uur, per persoon. 60 x €16,75 komt tot een totaal bedrag van €1005</w:t>
+      </w:r>
+      <w:r>
+        <w:t>, -.</w:t>
+      </w:r>
+      <w:r>
+        <w:t xml:space="preserve"> Daarnaast </w:t>
+      </w:r>
+      <w:r>
+        <w:t xml:space="preserve">rekenen wij </w:t>
+      </w:r>
+    </w:p>
+    <w:p>
+      <w:r>
+        <w:t xml:space="preserve">€690,- voor licenties. </w:t>
+      </w:r>
+      <w:r>
+        <w:t>In totaal zijn de kosten dus €1695, -.</w:t>
+      </w:r>
+    </w:p>
     <w:p/>
     <w:p>
       <w:pPr>
         <w:pStyle w:val="Kop2"/>
       </w:pPr>
-      <w:bookmarkStart w:id="19" w:name="_Toc379395809"/>
-      <w:r>
-        <w:t>Budget</w:t>
-      </w:r>
-      <w:bookmarkEnd w:id="19"/>
-    </w:p>
-    <w:p>
-      <w:r>
-        <w:t xml:space="preserve">Riot Games heeft een budget van 8.000 euro opgesteld voor de applicatie. </w:t>
-      </w:r>
-    </w:p>
-    <w:p>
-      <w:pPr>
-        <w:pStyle w:val="Kop2"/>
-      </w:pPr>
-    </w:p>
-    <w:p>
-      <w:pPr>
-        <w:pStyle w:val="Kop2"/>
-      </w:pPr>
-      <w:bookmarkStart w:id="20" w:name="_Toc379395810"/>
-      <w:r>
-        <w:t>Kosten</w:t>
+      <w:bookmarkStart w:id="20" w:name="_Toc379395811"/>
+      <w:r>
+        <w:t>Risico's</w:t>
       </w:r>
       <w:bookmarkEnd w:id="20"/>
     </w:p>
     <w:p>
       <w:r>
-        <w:t>Als alles volgens plan verloopt, zal dit project in totaal 60 manuren kosten. Ons uurloon is €16,75 per uur, per persoon. 60 x €16,75 komt tot een totaal bedrag van €1005</w:t>
-      </w:r>
-      <w:r>
-        <w:t>, -.</w:t>
-      </w:r>
-      <w:r>
-        <w:t xml:space="preserve"> Daarnaast </w:t>
-      </w:r>
-      <w:r>
-        <w:t xml:space="preserve">rekenen wij </w:t>
-      </w:r>
-    </w:p>
-    <w:p>
-      <w:r>
-        <w:t>€690</w:t>
-      </w:r>
-      <w:proofErr w:type="gramStart"/>
-      <w:r>
-        <w:t>,-</w:t>
-      </w:r>
-      <w:proofErr w:type="gramEnd"/>
-      <w:r>
-        <w:t xml:space="preserve"> voor licenties. </w:t>
-      </w:r>
-      <w:r>
-        <w:t>In totaal zijn de kosten dus €1695, -.</w:t>
-      </w:r>
-    </w:p>
-    <w:p/>
-    <w:p>
-      <w:pPr>
-        <w:pStyle w:val="Kop2"/>
-      </w:pPr>
-      <w:bookmarkStart w:id="21" w:name="_Toc379395811"/>
-      <w:r>
-        <w:t>Risico's</w:t>
-      </w:r>
+        <w:t xml:space="preserve">Na de oplevering van de applicatie is er een </w:t>
+      </w:r>
+      <w:r>
+        <w:t xml:space="preserve">kleine </w:t>
+      </w:r>
+      <w:r>
+        <w:t>kans dat de huidige statistieken websites en appli</w:t>
+      </w:r>
+      <w:r>
+        <w:t>caties geen waarde zien in de API van Riot G</w:t>
+      </w:r>
+      <w:bookmarkStart w:id="21" w:name="_GoBack"/>
       <w:bookmarkEnd w:id="21"/>
-    </w:p>
-    <w:p>
-      <w:r>
-        <w:t>Na de oplevering van de applicatie is er een kans dat de huidige statistieken websites en applicaties geen waarde zien in het Datasysteem van Riotgames en het hierdoor niet of weinig zullen gebruiken.</w:t>
+      <w:r>
+        <w:t>ames en het hierdoor niet of weinig zullen gebruiken.</w:t>
       </w:r>
     </w:p>
     <w:p/>
@@ -2727,37 +3301,16 @@
         <w:t>Conclusie</w:t>
       </w:r>
       <w:r>
-        <w:t xml:space="preserve"> / </w:t>
-      </w:r>
-      <w:proofErr w:type="spellStart"/>
-      <w:r>
-        <w:t>BusinessCase</w:t>
+        <w:t xml:space="preserve"> / BusinessCase</w:t>
       </w:r>
       <w:bookmarkEnd w:id="23"/>
-      <w:proofErr w:type="spellEnd"/>
-    </w:p>
-    <w:p>
-      <w:r>
-        <w:t xml:space="preserve">Deze applicatie bevat 4 deelproducten. De </w:t>
-      </w:r>
-      <w:proofErr w:type="spellStart"/>
-      <w:r>
-        <w:t>layout</w:t>
-      </w:r>
-      <w:proofErr w:type="spellEnd"/>
-      <w:r>
-        <w:t xml:space="preserve"> en code wordt door ons zelf gemaakt, waardoor wij veel geld besparen. </w:t>
-      </w:r>
-      <w:r>
-        <w:t>Onze kosten zijn €1695</w:t>
-      </w:r>
-      <w:proofErr w:type="gramStart"/>
-      <w:r>
-        <w:t>,-</w:t>
-      </w:r>
-      <w:proofErr w:type="gramEnd"/>
-      <w:r>
-        <w:t xml:space="preserve"> dus dat past in het budget van Riot Game.</w:t>
+    </w:p>
+    <w:p>
+      <w:r>
+        <w:t xml:space="preserve">Deze applicatie bevat 4 deelproducten. De layout en code wordt door ons zelf gemaakt, waardoor wij veel geld besparen. </w:t>
+      </w:r>
+      <w:r>
+        <w:t>Onze kosten zijn €1695,- dus dat past in het budget van Riot Game.</w:t>
       </w:r>
       <w:r>
         <w:t xml:space="preserve"> Als de applicatie veel gebruikt wordt na de oplevering, zullen wij doorgaan met de ontwikkeling van de applicatie.</w:t>
@@ -4164,7 +4717,7 @@
 </file>
 
 <file path=customXml/itemProps2.xml><?xml version="1.0" encoding="utf-8"?>
-<ds:datastoreItem xmlns:ds="http://schemas.openxmlformats.org/officeDocument/2006/customXml" ds:itemID="{E9322661-9D7E-46A7-94B5-8D7F1FADA95C}">
+<ds:datastoreItem xmlns:ds="http://schemas.openxmlformats.org/officeDocument/2006/customXml" ds:itemID="{2465A814-0EF0-4545-ADC2-9D3F99A11585}">
   <ds:schemaRefs>
     <ds:schemaRef ds:uri="http://schemas.openxmlformats.org/officeDocument/2006/bibliography"/>
   </ds:schemaRefs>

--- a/docs/Projectbrief.docx
+++ b/docs/Projectbrief.docx
@@ -10,7 +10,6 @@
           <w:docPartUnique/>
         </w:docPartObj>
       </w:sdtPr>
-      <w:sdtEndPr/>
       <w:sdtContent>
         <w:p>
           <w:r>
@@ -36,7 +35,6 @@
                           <w:dataBinding w:prefixMappings="xmlns:ns0='http://purl.org/dc/elements/1.1/' xmlns:ns1='http://schemas.openxmlformats.org/package/2006/metadata/core-properties' " w:xpath="/ns1:coreProperties[1]/ns0:creator[1]" w:storeItemID="{6C3C8BC8-F283-45AE-878A-BAB7291924A1}"/>
                           <w:text/>
                         </w:sdtPr>
-                        <w:sdtEndPr/>
                         <w:sdtContent>
                           <w:p>
                             <w:pPr>
@@ -78,7 +76,6 @@
                             <w:dataBinding w:prefixMappings="xmlns:ns0='http://schemas.openxmlformats.org/officeDocument/2006/extended-properties' " w:xpath="/ns0:Properties[1]/ns0:Company[1]" w:storeItemID="{6668398D-A668-4E3E-A5EB-62B293D839F1}"/>
                             <w:text/>
                           </w:sdtPr>
-                          <w:sdtEndPr/>
                           <w:sdtContent>
                             <w:r>
                               <w:rPr>
@@ -108,7 +105,6 @@
                             <w:dataBinding w:prefixMappings="xmlns:ns0='http://schemas.microsoft.com/office/2006/coverPageProps' " w:xpath="/ns0:CoverPageProperties[1]/ns0:CompanyAddress[1]" w:storeItemID="{55AF091B-3C7A-41E3-B477-F2FDAA23CFDA}"/>
                             <w:text/>
                           </w:sdtPr>
-                          <w:sdtEndPr/>
                           <w:sdtContent>
                             <w:r>
                               <w:rPr>
@@ -144,7 +140,6 @@
                           <w:dataBinding w:prefixMappings="xmlns:ns0='http://purl.org/dc/elements/1.1/' xmlns:ns1='http://schemas.openxmlformats.org/package/2006/metadata/core-properties' " w:xpath="/ns1:coreProperties[1]/ns0:title[1]" w:storeItemID="{6C3C8BC8-F283-45AE-878A-BAB7291924A1}"/>
                           <w:text/>
                         </w:sdtPr>
-                        <w:sdtEndPr/>
                         <w:sdtContent>
                           <w:p>
                             <w:pPr>
@@ -185,7 +180,6 @@
                           <w:dataBinding w:prefixMappings="xmlns:ns0='http://purl.org/dc/elements/1.1/' xmlns:ns1='http://schemas.openxmlformats.org/package/2006/metadata/core-properties' " w:xpath="/ns1:coreProperties[1]/ns0:subject[1]" w:storeItemID="{6C3C8BC8-F283-45AE-878A-BAB7291924A1}"/>
                           <w:text/>
                         </w:sdtPr>
-                        <w:sdtEndPr/>
                         <w:sdtContent>
                           <w:p>
                             <w:pPr>
@@ -246,7 +240,6 @@
           <w:docPartUnique/>
         </w:docPartObj>
       </w:sdtPr>
-      <w:sdtEndPr/>
       <w:sdtContent>
         <w:p>
           <w:pPr>
@@ -263,7 +256,11 @@
               <w:tab w:val="right" w:leader="dot" w:pos="9628"/>
             </w:tabs>
             <w:rPr>
+              <w:rFonts w:asciiTheme="minorHAnsi" w:eastAsiaTheme="minorEastAsia" w:hAnsiTheme="minorHAnsi" w:cstheme="minorBidi"/>
               <w:noProof/>
+              <w:sz w:val="22"/>
+              <w:szCs w:val="22"/>
+              <w:lang w:eastAsia="nl-NL" w:bidi="ar-SA"/>
             </w:rPr>
           </w:pPr>
           <w:r>
@@ -275,7 +272,7 @@
           <w:r>
             <w:fldChar w:fldCharType="separate"/>
           </w:r>
-          <w:hyperlink w:anchor="_Toc379395792" w:history="1">
+          <w:hyperlink w:anchor="_Toc379889703" w:history="1">
             <w:r>
               <w:rPr>
                 <w:rStyle w:val="Hyperlink"/>
@@ -302,7 +299,7 @@
                 <w:noProof/>
                 <w:webHidden/>
               </w:rPr>
-              <w:instrText xml:space="preserve"> PAGEREF _Toc379395792 \h </w:instrText>
+              <w:instrText xml:space="preserve"> PAGEREF _Toc379889703 \h </w:instrText>
             </w:r>
             <w:r>
               <w:rPr>
@@ -340,10 +337,14 @@
               <w:tab w:val="right" w:leader="dot" w:pos="9628"/>
             </w:tabs>
             <w:rPr>
+              <w:rFonts w:asciiTheme="minorHAnsi" w:eastAsiaTheme="minorEastAsia" w:hAnsiTheme="minorHAnsi" w:cstheme="minorBidi"/>
               <w:noProof/>
+              <w:sz w:val="22"/>
+              <w:szCs w:val="22"/>
+              <w:lang w:eastAsia="nl-NL" w:bidi="ar-SA"/>
             </w:rPr>
           </w:pPr>
-          <w:hyperlink w:anchor="_Toc379395793" w:history="1">
+          <w:hyperlink w:anchor="_Toc379889704" w:history="1">
             <w:r>
               <w:rPr>
                 <w:rStyle w:val="Hyperlink"/>
@@ -370,7 +371,7 @@
                 <w:noProof/>
                 <w:webHidden/>
               </w:rPr>
-              <w:instrText xml:space="preserve"> PAGEREF _Toc379395793 \h </w:instrText>
+              <w:instrText xml:space="preserve"> PAGEREF _Toc379889704 \h </w:instrText>
             </w:r>
             <w:r>
               <w:rPr>
@@ -408,10 +409,14 @@
               <w:tab w:val="right" w:leader="dot" w:pos="9628"/>
             </w:tabs>
             <w:rPr>
+              <w:rFonts w:asciiTheme="minorHAnsi" w:eastAsiaTheme="minorEastAsia" w:hAnsiTheme="minorHAnsi" w:cstheme="minorBidi"/>
               <w:noProof/>
+              <w:sz w:val="22"/>
+              <w:szCs w:val="22"/>
+              <w:lang w:eastAsia="nl-NL" w:bidi="ar-SA"/>
             </w:rPr>
           </w:pPr>
-          <w:hyperlink w:anchor="_Toc379395794" w:history="1">
+          <w:hyperlink w:anchor="_Toc379889705" w:history="1">
             <w:r>
               <w:rPr>
                 <w:rStyle w:val="Hyperlink"/>
@@ -438,7 +443,7 @@
                 <w:noProof/>
                 <w:webHidden/>
               </w:rPr>
-              <w:instrText xml:space="preserve"> PAGEREF _Toc379395794 \h </w:instrText>
+              <w:instrText xml:space="preserve"> PAGEREF _Toc379889705 \h </w:instrText>
             </w:r>
             <w:r>
               <w:rPr>
@@ -476,10 +481,14 @@
               <w:tab w:val="right" w:leader="dot" w:pos="9628"/>
             </w:tabs>
             <w:rPr>
+              <w:rFonts w:asciiTheme="minorHAnsi" w:eastAsiaTheme="minorEastAsia" w:hAnsiTheme="minorHAnsi" w:cstheme="minorBidi"/>
               <w:noProof/>
+              <w:sz w:val="22"/>
+              <w:szCs w:val="22"/>
+              <w:lang w:eastAsia="nl-NL" w:bidi="ar-SA"/>
             </w:rPr>
           </w:pPr>
-          <w:hyperlink w:anchor="_Toc379395795" w:history="1">
+          <w:hyperlink w:anchor="_Toc379889706" w:history="1">
             <w:r>
               <w:rPr>
                 <w:rStyle w:val="Hyperlink"/>
@@ -506,7 +515,7 @@
                 <w:noProof/>
                 <w:webHidden/>
               </w:rPr>
-              <w:instrText xml:space="preserve"> PAGEREF _Toc379395795 \h </w:instrText>
+              <w:instrText xml:space="preserve"> PAGEREF _Toc379889706 \h </w:instrText>
             </w:r>
             <w:r>
               <w:rPr>
@@ -544,10 +553,14 @@
               <w:tab w:val="right" w:leader="dot" w:pos="9628"/>
             </w:tabs>
             <w:rPr>
+              <w:rFonts w:asciiTheme="minorHAnsi" w:eastAsiaTheme="minorEastAsia" w:hAnsiTheme="minorHAnsi" w:cstheme="minorBidi"/>
               <w:noProof/>
+              <w:sz w:val="22"/>
+              <w:szCs w:val="22"/>
+              <w:lang w:eastAsia="nl-NL" w:bidi="ar-SA"/>
             </w:rPr>
           </w:pPr>
-          <w:hyperlink w:anchor="_Toc379395796" w:history="1">
+          <w:hyperlink w:anchor="_Toc379889707" w:history="1">
             <w:r>
               <w:rPr>
                 <w:rStyle w:val="Hyperlink"/>
@@ -574,7 +587,7 @@
                 <w:noProof/>
                 <w:webHidden/>
               </w:rPr>
-              <w:instrText xml:space="preserve"> PAGEREF _Toc379395796 \h </w:instrText>
+              <w:instrText xml:space="preserve"> PAGEREF _Toc379889707 \h </w:instrText>
             </w:r>
             <w:r>
               <w:rPr>
@@ -594,7 +607,7 @@
                 <w:noProof/>
                 <w:webHidden/>
               </w:rPr>
-              <w:t>3</w:t>
+              <w:t>2</w:t>
             </w:r>
             <w:r>
               <w:rPr>
@@ -612,10 +625,14 @@
               <w:tab w:val="right" w:leader="dot" w:pos="9628"/>
             </w:tabs>
             <w:rPr>
+              <w:rFonts w:asciiTheme="minorHAnsi" w:eastAsiaTheme="minorEastAsia" w:hAnsiTheme="minorHAnsi" w:cstheme="minorBidi"/>
               <w:noProof/>
+              <w:sz w:val="22"/>
+              <w:szCs w:val="22"/>
+              <w:lang w:eastAsia="nl-NL" w:bidi="ar-SA"/>
             </w:rPr>
           </w:pPr>
-          <w:hyperlink w:anchor="_Toc379395797" w:history="1">
+          <w:hyperlink w:anchor="_Toc379889708" w:history="1">
             <w:r>
               <w:rPr>
                 <w:rStyle w:val="Hyperlink"/>
@@ -642,7 +659,7 @@
                 <w:noProof/>
                 <w:webHidden/>
               </w:rPr>
-              <w:instrText xml:space="preserve"> PAGEREF _Toc379395797 \h </w:instrText>
+              <w:instrText xml:space="preserve"> PAGEREF _Toc379889708 \h </w:instrText>
             </w:r>
             <w:r>
               <w:rPr>
@@ -680,16 +697,20 @@
               <w:tab w:val="right" w:leader="dot" w:pos="9628"/>
             </w:tabs>
             <w:rPr>
+              <w:rFonts w:asciiTheme="minorHAnsi" w:eastAsiaTheme="minorEastAsia" w:hAnsiTheme="minorHAnsi" w:cstheme="minorBidi"/>
               <w:noProof/>
+              <w:sz w:val="22"/>
+              <w:szCs w:val="22"/>
+              <w:lang w:eastAsia="nl-NL" w:bidi="ar-SA"/>
             </w:rPr>
           </w:pPr>
-          <w:hyperlink w:anchor="_Toc379395798" w:history="1">
+          <w:hyperlink w:anchor="_Toc379889709" w:history="1">
             <w:r>
               <w:rPr>
                 <w:rStyle w:val="Hyperlink"/>
                 <w:noProof/>
               </w:rPr>
-              <w:t>Speler's profiel</w:t>
+              <w:t>Module: Speler</w:t>
             </w:r>
             <w:r>
               <w:rPr>
@@ -710,7 +731,295 @@
                 <w:noProof/>
                 <w:webHidden/>
               </w:rPr>
-              <w:instrText xml:space="preserve"> PAGEREF _Toc379395798 \h </w:instrText>
+              <w:instrText xml:space="preserve"> PAGEREF _Toc379889709 \h </w:instrText>
+            </w:r>
+            <w:r>
+              <w:rPr>
+                <w:noProof/>
+                <w:webHidden/>
+              </w:rPr>
+            </w:r>
+            <w:r>
+              <w:rPr>
+                <w:noProof/>
+                <w:webHidden/>
+              </w:rPr>
+              <w:fldChar w:fldCharType="separate"/>
+            </w:r>
+            <w:r>
+              <w:rPr>
+                <w:noProof/>
+                <w:webHidden/>
+              </w:rPr>
+              <w:t>3</w:t>
+            </w:r>
+            <w:r>
+              <w:rPr>
+                <w:noProof/>
+                <w:webHidden/>
+              </w:rPr>
+              <w:fldChar w:fldCharType="end"/>
+            </w:r>
+          </w:hyperlink>
+        </w:p>
+        <w:p>
+          <w:pPr>
+            <w:pStyle w:val="Inhopg3"/>
+            <w:tabs>
+              <w:tab w:val="right" w:leader="dot" w:pos="9628"/>
+            </w:tabs>
+            <w:rPr>
+              <w:rFonts w:asciiTheme="minorHAnsi" w:eastAsiaTheme="minorEastAsia" w:hAnsiTheme="minorHAnsi" w:cstheme="minorBidi"/>
+              <w:noProof/>
+              <w:sz w:val="22"/>
+              <w:szCs w:val="22"/>
+              <w:lang w:eastAsia="nl-NL" w:bidi="ar-SA"/>
+            </w:rPr>
+          </w:pPr>
+          <w:hyperlink w:anchor="_Toc379889710" w:history="1">
+            <w:r>
+              <w:rPr>
+                <w:rStyle w:val="Hyperlink"/>
+                <w:noProof/>
+              </w:rPr>
+              <w:t>Rang</w:t>
+            </w:r>
+            <w:r>
+              <w:rPr>
+                <w:noProof/>
+                <w:webHidden/>
+              </w:rPr>
+              <w:tab/>
+            </w:r>
+            <w:r>
+              <w:rPr>
+                <w:noProof/>
+                <w:webHidden/>
+              </w:rPr>
+              <w:fldChar w:fldCharType="begin"/>
+            </w:r>
+            <w:r>
+              <w:rPr>
+                <w:noProof/>
+                <w:webHidden/>
+              </w:rPr>
+              <w:instrText xml:space="preserve"> PAGEREF _Toc379889710 \h </w:instrText>
+            </w:r>
+            <w:r>
+              <w:rPr>
+                <w:noProof/>
+                <w:webHidden/>
+              </w:rPr>
+            </w:r>
+            <w:r>
+              <w:rPr>
+                <w:noProof/>
+                <w:webHidden/>
+              </w:rPr>
+              <w:fldChar w:fldCharType="separate"/>
+            </w:r>
+            <w:r>
+              <w:rPr>
+                <w:noProof/>
+                <w:webHidden/>
+              </w:rPr>
+              <w:t>3</w:t>
+            </w:r>
+            <w:r>
+              <w:rPr>
+                <w:noProof/>
+                <w:webHidden/>
+              </w:rPr>
+              <w:fldChar w:fldCharType="end"/>
+            </w:r>
+          </w:hyperlink>
+        </w:p>
+        <w:p>
+          <w:pPr>
+            <w:pStyle w:val="Inhopg3"/>
+            <w:tabs>
+              <w:tab w:val="right" w:leader="dot" w:pos="9628"/>
+            </w:tabs>
+            <w:rPr>
+              <w:rFonts w:asciiTheme="minorHAnsi" w:eastAsiaTheme="minorEastAsia" w:hAnsiTheme="minorHAnsi" w:cstheme="minorBidi"/>
+              <w:noProof/>
+              <w:sz w:val="22"/>
+              <w:szCs w:val="22"/>
+              <w:lang w:eastAsia="nl-NL" w:bidi="ar-SA"/>
+            </w:rPr>
+          </w:pPr>
+          <w:hyperlink w:anchor="_Toc379889711" w:history="1">
+            <w:r>
+              <w:rPr>
+                <w:rStyle w:val="Hyperlink"/>
+                <w:noProof/>
+              </w:rPr>
+              <w:t>Totale statistieken</w:t>
+            </w:r>
+            <w:r>
+              <w:rPr>
+                <w:noProof/>
+                <w:webHidden/>
+              </w:rPr>
+              <w:tab/>
+            </w:r>
+            <w:r>
+              <w:rPr>
+                <w:noProof/>
+                <w:webHidden/>
+              </w:rPr>
+              <w:fldChar w:fldCharType="begin"/>
+            </w:r>
+            <w:r>
+              <w:rPr>
+                <w:noProof/>
+                <w:webHidden/>
+              </w:rPr>
+              <w:instrText xml:space="preserve"> PAGEREF _Toc379889711 \h </w:instrText>
+            </w:r>
+            <w:r>
+              <w:rPr>
+                <w:noProof/>
+                <w:webHidden/>
+              </w:rPr>
+            </w:r>
+            <w:r>
+              <w:rPr>
+                <w:noProof/>
+                <w:webHidden/>
+              </w:rPr>
+              <w:fldChar w:fldCharType="separate"/>
+            </w:r>
+            <w:r>
+              <w:rPr>
+                <w:noProof/>
+                <w:webHidden/>
+              </w:rPr>
+              <w:t>3</w:t>
+            </w:r>
+            <w:r>
+              <w:rPr>
+                <w:noProof/>
+                <w:webHidden/>
+              </w:rPr>
+              <w:fldChar w:fldCharType="end"/>
+            </w:r>
+          </w:hyperlink>
+        </w:p>
+        <w:p>
+          <w:pPr>
+            <w:pStyle w:val="Inhopg3"/>
+            <w:tabs>
+              <w:tab w:val="right" w:leader="dot" w:pos="9628"/>
+            </w:tabs>
+            <w:rPr>
+              <w:rFonts w:asciiTheme="minorHAnsi" w:eastAsiaTheme="minorEastAsia" w:hAnsiTheme="minorHAnsi" w:cstheme="minorBidi"/>
+              <w:noProof/>
+              <w:sz w:val="22"/>
+              <w:szCs w:val="22"/>
+              <w:lang w:eastAsia="nl-NL" w:bidi="ar-SA"/>
+            </w:rPr>
+          </w:pPr>
+          <w:hyperlink w:anchor="_Toc379889712" w:history="1">
+            <w:r>
+              <w:rPr>
+                <w:rStyle w:val="Hyperlink"/>
+                <w:noProof/>
+              </w:rPr>
+              <w:t>Masteries</w:t>
+            </w:r>
+            <w:r>
+              <w:rPr>
+                <w:noProof/>
+                <w:webHidden/>
+              </w:rPr>
+              <w:tab/>
+            </w:r>
+            <w:r>
+              <w:rPr>
+                <w:noProof/>
+                <w:webHidden/>
+              </w:rPr>
+              <w:fldChar w:fldCharType="begin"/>
+            </w:r>
+            <w:r>
+              <w:rPr>
+                <w:noProof/>
+                <w:webHidden/>
+              </w:rPr>
+              <w:instrText xml:space="preserve"> PAGEREF _Toc379889712 \h </w:instrText>
+            </w:r>
+            <w:r>
+              <w:rPr>
+                <w:noProof/>
+                <w:webHidden/>
+              </w:rPr>
+            </w:r>
+            <w:r>
+              <w:rPr>
+                <w:noProof/>
+                <w:webHidden/>
+              </w:rPr>
+              <w:fldChar w:fldCharType="separate"/>
+            </w:r>
+            <w:r>
+              <w:rPr>
+                <w:noProof/>
+                <w:webHidden/>
+              </w:rPr>
+              <w:t>3</w:t>
+            </w:r>
+            <w:r>
+              <w:rPr>
+                <w:noProof/>
+                <w:webHidden/>
+              </w:rPr>
+              <w:fldChar w:fldCharType="end"/>
+            </w:r>
+          </w:hyperlink>
+        </w:p>
+        <w:p>
+          <w:pPr>
+            <w:pStyle w:val="Inhopg3"/>
+            <w:tabs>
+              <w:tab w:val="right" w:leader="dot" w:pos="9628"/>
+            </w:tabs>
+            <w:rPr>
+              <w:rFonts w:asciiTheme="minorHAnsi" w:eastAsiaTheme="minorEastAsia" w:hAnsiTheme="minorHAnsi" w:cstheme="minorBidi"/>
+              <w:noProof/>
+              <w:sz w:val="22"/>
+              <w:szCs w:val="22"/>
+              <w:lang w:eastAsia="nl-NL" w:bidi="ar-SA"/>
+            </w:rPr>
+          </w:pPr>
+          <w:hyperlink w:anchor="_Toc379889713" w:history="1">
+            <w:r>
+              <w:rPr>
+                <w:rStyle w:val="Hyperlink"/>
+                <w:noProof/>
+              </w:rPr>
+              <w:t>Runes</w:t>
+            </w:r>
+            <w:r>
+              <w:rPr>
+                <w:noProof/>
+                <w:webHidden/>
+              </w:rPr>
+              <w:tab/>
+            </w:r>
+            <w:r>
+              <w:rPr>
+                <w:noProof/>
+                <w:webHidden/>
+              </w:rPr>
+              <w:fldChar w:fldCharType="begin"/>
+            </w:r>
+            <w:r>
+              <w:rPr>
+                <w:noProof/>
+                <w:webHidden/>
+              </w:rPr>
+              <w:instrText xml:space="preserve"> PAGEREF _Toc379889713 \h </w:instrText>
             </w:r>
             <w:r>
               <w:rPr>
@@ -748,16 +1057,20 @@
               <w:tab w:val="right" w:leader="dot" w:pos="9628"/>
             </w:tabs>
             <w:rPr>
+              <w:rFonts w:asciiTheme="minorHAnsi" w:eastAsiaTheme="minorEastAsia" w:hAnsiTheme="minorHAnsi" w:cstheme="minorBidi"/>
               <w:noProof/>
+              <w:sz w:val="22"/>
+              <w:szCs w:val="22"/>
+              <w:lang w:eastAsia="nl-NL" w:bidi="ar-SA"/>
             </w:rPr>
           </w:pPr>
-          <w:hyperlink w:anchor="_Toc379395799" w:history="1">
+          <w:hyperlink w:anchor="_Toc379889714" w:history="1">
             <w:r>
               <w:rPr>
                 <w:rStyle w:val="Hyperlink"/>
                 <w:noProof/>
               </w:rPr>
-              <w:t>Karakters bekijken</w:t>
+              <w:t>Module: karakters</w:t>
             </w:r>
             <w:r>
               <w:rPr>
@@ -778,7 +1091,7 @@
                 <w:noProof/>
                 <w:webHidden/>
               </w:rPr>
-              <w:instrText xml:space="preserve"> PAGEREF _Toc379395799 \h </w:instrText>
+              <w:instrText xml:space="preserve"> PAGEREF _Toc379889714 \h </w:instrText>
             </w:r>
             <w:r>
               <w:rPr>
@@ -816,16 +1129,20 @@
               <w:tab w:val="right" w:leader="dot" w:pos="9628"/>
             </w:tabs>
             <w:rPr>
+              <w:rFonts w:asciiTheme="minorHAnsi" w:eastAsiaTheme="minorEastAsia" w:hAnsiTheme="minorHAnsi" w:cstheme="minorBidi"/>
               <w:noProof/>
+              <w:sz w:val="22"/>
+              <w:szCs w:val="22"/>
+              <w:lang w:eastAsia="nl-NL" w:bidi="ar-SA"/>
             </w:rPr>
           </w:pPr>
-          <w:hyperlink w:anchor="_Toc379395800" w:history="1">
+          <w:hyperlink w:anchor="_Toc379889715" w:history="1">
             <w:r>
               <w:rPr>
                 <w:rStyle w:val="Hyperlink"/>
                 <w:noProof/>
               </w:rPr>
-              <w:t>Voorwerpen bekijken</w:t>
+              <w:t>Module: voorwerpen</w:t>
             </w:r>
             <w:r>
               <w:rPr>
@@ -846,7 +1163,7 @@
                 <w:noProof/>
                 <w:webHidden/>
               </w:rPr>
-              <w:instrText xml:space="preserve"> PAGEREF _Toc379395800 \h </w:instrText>
+              <w:instrText xml:space="preserve"> PAGEREF _Toc379889715 \h </w:instrText>
             </w:r>
             <w:r>
               <w:rPr>
@@ -884,16 +1201,20 @@
               <w:tab w:val="right" w:leader="dot" w:pos="9628"/>
             </w:tabs>
             <w:rPr>
+              <w:rFonts w:asciiTheme="minorHAnsi" w:eastAsiaTheme="minorEastAsia" w:hAnsiTheme="minorHAnsi" w:cstheme="minorBidi"/>
               <w:noProof/>
+              <w:sz w:val="22"/>
+              <w:szCs w:val="22"/>
+              <w:lang w:eastAsia="nl-NL" w:bidi="ar-SA"/>
             </w:rPr>
           </w:pPr>
-          <w:hyperlink w:anchor="_Toc379395801" w:history="1">
+          <w:hyperlink w:anchor="_Toc379889716" w:history="1">
             <w:r>
               <w:rPr>
                 <w:rStyle w:val="Hyperlink"/>
                 <w:noProof/>
               </w:rPr>
-              <w:t>Gespeelde wedstrijden bekijken</w:t>
+              <w:t>Module: wedstrijden</w:t>
             </w:r>
             <w:r>
               <w:rPr>
@@ -914,7 +1235,7 @@
                 <w:noProof/>
                 <w:webHidden/>
               </w:rPr>
-              <w:instrText xml:space="preserve"> PAGEREF _Toc379395801 \h </w:instrText>
+              <w:instrText xml:space="preserve"> PAGEREF _Toc379889716 \h </w:instrText>
             </w:r>
             <w:r>
               <w:rPr>
@@ -934,7 +1255,7 @@
                 <w:noProof/>
                 <w:webHidden/>
               </w:rPr>
-              <w:t>3</w:t>
+              <w:t>4</w:t>
             </w:r>
             <w:r>
               <w:rPr>
@@ -952,16 +1273,20 @@
               <w:tab w:val="right" w:leader="dot" w:pos="9628"/>
             </w:tabs>
             <w:rPr>
+              <w:rFonts w:asciiTheme="minorHAnsi" w:eastAsiaTheme="minorEastAsia" w:hAnsiTheme="minorHAnsi" w:cstheme="minorBidi"/>
               <w:noProof/>
+              <w:sz w:val="22"/>
+              <w:szCs w:val="22"/>
+              <w:lang w:eastAsia="nl-NL" w:bidi="ar-SA"/>
             </w:rPr>
           </w:pPr>
-          <w:hyperlink w:anchor="_Toc379395802" w:history="1">
+          <w:hyperlink w:anchor="_Toc379889717" w:history="1">
             <w:r>
               <w:rPr>
                 <w:rStyle w:val="Hyperlink"/>
                 <w:noProof/>
               </w:rPr>
-              <w:t>Gemiddelde statistieken bekijken</w:t>
+              <w:t>Module: statistieken</w:t>
             </w:r>
             <w:r>
               <w:rPr>
@@ -982,7 +1307,7 @@
                 <w:noProof/>
                 <w:webHidden/>
               </w:rPr>
-              <w:instrText xml:space="preserve"> PAGEREF _Toc379395802 \h </w:instrText>
+              <w:instrText xml:space="preserve"> PAGEREF _Toc379889717 \h </w:instrText>
             </w:r>
             <w:r>
               <w:rPr>
@@ -1002,7 +1327,7 @@
                 <w:noProof/>
                 <w:webHidden/>
               </w:rPr>
-              <w:t>3</w:t>
+              <w:t>4</w:t>
             </w:r>
             <w:r>
               <w:rPr>
@@ -1020,10 +1345,14 @@
               <w:tab w:val="right" w:leader="dot" w:pos="9628"/>
             </w:tabs>
             <w:rPr>
+              <w:rFonts w:asciiTheme="minorHAnsi" w:eastAsiaTheme="minorEastAsia" w:hAnsiTheme="minorHAnsi" w:cstheme="minorBidi"/>
               <w:noProof/>
+              <w:sz w:val="22"/>
+              <w:szCs w:val="22"/>
+              <w:lang w:eastAsia="nl-NL" w:bidi="ar-SA"/>
             </w:rPr>
           </w:pPr>
-          <w:hyperlink w:anchor="_Toc379395803" w:history="1">
+          <w:hyperlink w:anchor="_Toc379889718" w:history="1">
             <w:r>
               <w:rPr>
                 <w:rStyle w:val="Hyperlink"/>
@@ -1050,7 +1379,7 @@
                 <w:noProof/>
                 <w:webHidden/>
               </w:rPr>
-              <w:instrText xml:space="preserve"> PAGEREF _Toc379395803 \h </w:instrText>
+              <w:instrText xml:space="preserve"> PAGEREF _Toc379889718 \h </w:instrText>
             </w:r>
             <w:r>
               <w:rPr>
@@ -1070,7 +1399,7 @@
                 <w:noProof/>
                 <w:webHidden/>
               </w:rPr>
-              <w:t>3</w:t>
+              <w:t>5</w:t>
             </w:r>
             <w:r>
               <w:rPr>
@@ -1088,10 +1417,14 @@
               <w:tab w:val="right" w:leader="dot" w:pos="9628"/>
             </w:tabs>
             <w:rPr>
+              <w:rFonts w:asciiTheme="minorHAnsi" w:eastAsiaTheme="minorEastAsia" w:hAnsiTheme="minorHAnsi" w:cstheme="minorBidi"/>
               <w:noProof/>
+              <w:sz w:val="22"/>
+              <w:szCs w:val="22"/>
+              <w:lang w:eastAsia="nl-NL" w:bidi="ar-SA"/>
             </w:rPr>
           </w:pPr>
-          <w:hyperlink w:anchor="_Toc379395804" w:history="1">
+          <w:hyperlink w:anchor="_Toc379889719" w:history="1">
             <w:r>
               <w:rPr>
                 <w:rStyle w:val="Hyperlink"/>
@@ -1118,7 +1451,7 @@
                 <w:noProof/>
                 <w:webHidden/>
               </w:rPr>
-              <w:instrText xml:space="preserve"> PAGEREF _Toc379395804 \h </w:instrText>
+              <w:instrText xml:space="preserve"> PAGEREF _Toc379889719 \h </w:instrText>
             </w:r>
             <w:r>
               <w:rPr>
@@ -1138,7 +1471,7 @@
                 <w:noProof/>
                 <w:webHidden/>
               </w:rPr>
-              <w:t>3</w:t>
+              <w:t>5</w:t>
             </w:r>
             <w:r>
               <w:rPr>
@@ -1156,10 +1489,14 @@
               <w:tab w:val="right" w:leader="dot" w:pos="9628"/>
             </w:tabs>
             <w:rPr>
+              <w:rFonts w:asciiTheme="minorHAnsi" w:eastAsiaTheme="minorEastAsia" w:hAnsiTheme="minorHAnsi" w:cstheme="minorBidi"/>
               <w:noProof/>
+              <w:sz w:val="22"/>
+              <w:szCs w:val="22"/>
+              <w:lang w:eastAsia="nl-NL" w:bidi="ar-SA"/>
             </w:rPr>
           </w:pPr>
-          <w:hyperlink w:anchor="_Toc379395805" w:history="1">
+          <w:hyperlink w:anchor="_Toc379889720" w:history="1">
             <w:r>
               <w:rPr>
                 <w:rStyle w:val="Hyperlink"/>
@@ -1186,7 +1523,7 @@
                 <w:noProof/>
                 <w:webHidden/>
               </w:rPr>
-              <w:instrText xml:space="preserve"> PAGEREF _Toc379395805 \h </w:instrText>
+              <w:instrText xml:space="preserve"> PAGEREF _Toc379889720 \h </w:instrText>
             </w:r>
             <w:r>
               <w:rPr>
@@ -1206,7 +1543,7 @@
                 <w:noProof/>
                 <w:webHidden/>
               </w:rPr>
-              <w:t>4</w:t>
+              <w:t>5</w:t>
             </w:r>
             <w:r>
               <w:rPr>
@@ -1224,10 +1561,14 @@
               <w:tab w:val="right" w:leader="dot" w:pos="9628"/>
             </w:tabs>
             <w:rPr>
+              <w:rFonts w:asciiTheme="minorHAnsi" w:eastAsiaTheme="minorEastAsia" w:hAnsiTheme="minorHAnsi" w:cstheme="minorBidi"/>
               <w:noProof/>
+              <w:sz w:val="22"/>
+              <w:szCs w:val="22"/>
+              <w:lang w:eastAsia="nl-NL" w:bidi="ar-SA"/>
             </w:rPr>
           </w:pPr>
-          <w:hyperlink w:anchor="_Toc379395806" w:history="1">
+          <w:hyperlink w:anchor="_Toc379889721" w:history="1">
             <w:r>
               <w:rPr>
                 <w:rStyle w:val="Hyperlink"/>
@@ -1254,7 +1595,7 @@
                 <w:noProof/>
                 <w:webHidden/>
               </w:rPr>
-              <w:instrText xml:space="preserve"> PAGEREF _Toc379395806 \h </w:instrText>
+              <w:instrText xml:space="preserve"> PAGEREF _Toc379889721 \h </w:instrText>
             </w:r>
             <w:r>
               <w:rPr>
@@ -1274,7 +1615,7 @@
                 <w:noProof/>
                 <w:webHidden/>
               </w:rPr>
-              <w:t>4</w:t>
+              <w:t>5</w:t>
             </w:r>
             <w:r>
               <w:rPr>
@@ -1292,10 +1633,14 @@
               <w:tab w:val="right" w:leader="dot" w:pos="9628"/>
             </w:tabs>
             <w:rPr>
+              <w:rFonts w:asciiTheme="minorHAnsi" w:eastAsiaTheme="minorEastAsia" w:hAnsiTheme="minorHAnsi" w:cstheme="minorBidi"/>
               <w:noProof/>
+              <w:sz w:val="22"/>
+              <w:szCs w:val="22"/>
+              <w:lang w:eastAsia="nl-NL" w:bidi="ar-SA"/>
             </w:rPr>
           </w:pPr>
-          <w:hyperlink w:anchor="_Toc379395807" w:history="1">
+          <w:hyperlink w:anchor="_Toc379889722" w:history="1">
             <w:r>
               <w:rPr>
                 <w:rStyle w:val="Hyperlink"/>
@@ -1322,7 +1667,7 @@
                 <w:noProof/>
                 <w:webHidden/>
               </w:rPr>
-              <w:instrText xml:space="preserve"> PAGEREF _Toc379395807 \h </w:instrText>
+              <w:instrText xml:space="preserve"> PAGEREF _Toc379889722 \h </w:instrText>
             </w:r>
             <w:r>
               <w:rPr>
@@ -1342,7 +1687,7 @@
                 <w:noProof/>
                 <w:webHidden/>
               </w:rPr>
-              <w:t>4</w:t>
+              <w:t>6</w:t>
             </w:r>
             <w:r>
               <w:rPr>
@@ -1360,10 +1705,14 @@
               <w:tab w:val="right" w:leader="dot" w:pos="9628"/>
             </w:tabs>
             <w:rPr>
+              <w:rFonts w:asciiTheme="minorHAnsi" w:eastAsiaTheme="minorEastAsia" w:hAnsiTheme="minorHAnsi" w:cstheme="minorBidi"/>
               <w:noProof/>
+              <w:sz w:val="22"/>
+              <w:szCs w:val="22"/>
+              <w:lang w:eastAsia="nl-NL" w:bidi="ar-SA"/>
             </w:rPr>
           </w:pPr>
-          <w:hyperlink w:anchor="_Toc379395808" w:history="1">
+          <w:hyperlink w:anchor="_Toc379889723" w:history="1">
             <w:r>
               <w:rPr>
                 <w:rStyle w:val="Hyperlink"/>
@@ -1390,7 +1739,7 @@
                 <w:noProof/>
                 <w:webHidden/>
               </w:rPr>
-              <w:instrText xml:space="preserve"> PAGEREF _Toc379395808 \h </w:instrText>
+              <w:instrText xml:space="preserve"> PAGEREF _Toc379889723 \h </w:instrText>
             </w:r>
             <w:r>
               <w:rPr>
@@ -1410,7 +1759,7 @@
                 <w:noProof/>
                 <w:webHidden/>
               </w:rPr>
-              <w:t>5</w:t>
+              <w:t>6</w:t>
             </w:r>
             <w:r>
               <w:rPr>
@@ -1428,10 +1777,14 @@
               <w:tab w:val="right" w:leader="dot" w:pos="9628"/>
             </w:tabs>
             <w:rPr>
+              <w:rFonts w:asciiTheme="minorHAnsi" w:eastAsiaTheme="minorEastAsia" w:hAnsiTheme="minorHAnsi" w:cstheme="minorBidi"/>
               <w:noProof/>
+              <w:sz w:val="22"/>
+              <w:szCs w:val="22"/>
+              <w:lang w:eastAsia="nl-NL" w:bidi="ar-SA"/>
             </w:rPr>
           </w:pPr>
-          <w:hyperlink w:anchor="_Toc379395809" w:history="1">
+          <w:hyperlink w:anchor="_Toc379889724" w:history="1">
             <w:r>
               <w:rPr>
                 <w:rStyle w:val="Hyperlink"/>
@@ -1458,7 +1811,7 @@
                 <w:noProof/>
                 <w:webHidden/>
               </w:rPr>
-              <w:instrText xml:space="preserve"> PAGEREF _Toc379395809 \h </w:instrText>
+              <w:instrText xml:space="preserve"> PAGEREF _Toc379889724 \h </w:instrText>
             </w:r>
             <w:r>
               <w:rPr>
@@ -1478,7 +1831,7 @@
                 <w:noProof/>
                 <w:webHidden/>
               </w:rPr>
-              <w:t>5</w:t>
+              <w:t>6</w:t>
             </w:r>
             <w:r>
               <w:rPr>
@@ -1496,10 +1849,14 @@
               <w:tab w:val="right" w:leader="dot" w:pos="9628"/>
             </w:tabs>
             <w:rPr>
+              <w:rFonts w:asciiTheme="minorHAnsi" w:eastAsiaTheme="minorEastAsia" w:hAnsiTheme="minorHAnsi" w:cstheme="minorBidi"/>
               <w:noProof/>
+              <w:sz w:val="22"/>
+              <w:szCs w:val="22"/>
+              <w:lang w:eastAsia="nl-NL" w:bidi="ar-SA"/>
             </w:rPr>
           </w:pPr>
-          <w:hyperlink w:anchor="_Toc379395810" w:history="1">
+          <w:hyperlink w:anchor="_Toc379889725" w:history="1">
             <w:r>
               <w:rPr>
                 <w:rStyle w:val="Hyperlink"/>
@@ -1526,7 +1883,7 @@
                 <w:noProof/>
                 <w:webHidden/>
               </w:rPr>
-              <w:instrText xml:space="preserve"> PAGEREF _Toc379395810 \h </w:instrText>
+              <w:instrText xml:space="preserve"> PAGEREF _Toc379889725 \h </w:instrText>
             </w:r>
             <w:r>
               <w:rPr>
@@ -1546,7 +1903,7 @@
                 <w:noProof/>
                 <w:webHidden/>
               </w:rPr>
-              <w:t>5</w:t>
+              <w:t>6</w:t>
             </w:r>
             <w:r>
               <w:rPr>
@@ -1564,10 +1921,14 @@
               <w:tab w:val="right" w:leader="dot" w:pos="9628"/>
             </w:tabs>
             <w:rPr>
+              <w:rFonts w:asciiTheme="minorHAnsi" w:eastAsiaTheme="minorEastAsia" w:hAnsiTheme="minorHAnsi" w:cstheme="minorBidi"/>
               <w:noProof/>
+              <w:sz w:val="22"/>
+              <w:szCs w:val="22"/>
+              <w:lang w:eastAsia="nl-NL" w:bidi="ar-SA"/>
             </w:rPr>
           </w:pPr>
-          <w:hyperlink w:anchor="_Toc379395811" w:history="1">
+          <w:hyperlink w:anchor="_Toc379889726" w:history="1">
             <w:r>
               <w:rPr>
                 <w:rStyle w:val="Hyperlink"/>
@@ -1594,7 +1955,7 @@
                 <w:noProof/>
                 <w:webHidden/>
               </w:rPr>
-              <w:instrText xml:space="preserve"> PAGEREF _Toc379395811 \h </w:instrText>
+              <w:instrText xml:space="preserve"> PAGEREF _Toc379889726 \h </w:instrText>
             </w:r>
             <w:r>
               <w:rPr>
@@ -1614,7 +1975,7 @@
                 <w:noProof/>
                 <w:webHidden/>
               </w:rPr>
-              <w:t>5</w:t>
+              <w:t>6</w:t>
             </w:r>
             <w:r>
               <w:rPr>
@@ -1632,10 +1993,14 @@
               <w:tab w:val="right" w:leader="dot" w:pos="9628"/>
             </w:tabs>
             <w:rPr>
+              <w:rFonts w:asciiTheme="minorHAnsi" w:eastAsiaTheme="minorEastAsia" w:hAnsiTheme="minorHAnsi" w:cstheme="minorBidi"/>
               <w:noProof/>
+              <w:sz w:val="22"/>
+              <w:szCs w:val="22"/>
+              <w:lang w:eastAsia="nl-NL" w:bidi="ar-SA"/>
             </w:rPr>
           </w:pPr>
-          <w:hyperlink w:anchor="_Toc379395812" w:history="1">
+          <w:hyperlink w:anchor="_Toc379889727" w:history="1">
             <w:r>
               <w:rPr>
                 <w:rStyle w:val="Hyperlink"/>
@@ -1662,7 +2027,7 @@
                 <w:noProof/>
                 <w:webHidden/>
               </w:rPr>
-              <w:instrText xml:space="preserve"> PAGEREF _Toc379395812 \h </w:instrText>
+              <w:instrText xml:space="preserve"> PAGEREF _Toc379889727 \h </w:instrText>
             </w:r>
             <w:r>
               <w:rPr>
@@ -1682,7 +2047,7 @@
                 <w:noProof/>
                 <w:webHidden/>
               </w:rPr>
-              <w:t>5</w:t>
+              <w:t>6</w:t>
             </w:r>
             <w:r>
               <w:rPr>
@@ -1700,10 +2065,14 @@
               <w:tab w:val="right" w:leader="dot" w:pos="9628"/>
             </w:tabs>
             <w:rPr>
+              <w:rFonts w:asciiTheme="minorHAnsi" w:eastAsiaTheme="minorEastAsia" w:hAnsiTheme="minorHAnsi" w:cstheme="minorBidi"/>
               <w:noProof/>
+              <w:sz w:val="22"/>
+              <w:szCs w:val="22"/>
+              <w:lang w:eastAsia="nl-NL" w:bidi="ar-SA"/>
             </w:rPr>
           </w:pPr>
-          <w:hyperlink w:anchor="_Toc379395813" w:history="1">
+          <w:hyperlink w:anchor="_Toc379889728" w:history="1">
             <w:r>
               <w:rPr>
                 <w:rStyle w:val="Hyperlink"/>
@@ -1730,7 +2099,7 @@
                 <w:noProof/>
                 <w:webHidden/>
               </w:rPr>
-              <w:instrText xml:space="preserve"> PAGEREF _Toc379395813 \h </w:instrText>
+              <w:instrText xml:space="preserve"> PAGEREF _Toc379889728 \h </w:instrText>
             </w:r>
             <w:r>
               <w:rPr>
@@ -1750,7 +2119,151 @@
                 <w:noProof/>
                 <w:webHidden/>
               </w:rPr>
-              <w:t>5</w:t>
+              <w:t>6</w:t>
+            </w:r>
+            <w:r>
+              <w:rPr>
+                <w:noProof/>
+                <w:webHidden/>
+              </w:rPr>
+              <w:fldChar w:fldCharType="end"/>
+            </w:r>
+          </w:hyperlink>
+        </w:p>
+        <w:p>
+          <w:pPr>
+            <w:pStyle w:val="Inhopg1"/>
+            <w:tabs>
+              <w:tab w:val="right" w:leader="dot" w:pos="9628"/>
+            </w:tabs>
+            <w:rPr>
+              <w:rFonts w:asciiTheme="minorHAnsi" w:eastAsiaTheme="minorEastAsia" w:hAnsiTheme="minorHAnsi" w:cstheme="minorBidi"/>
+              <w:noProof/>
+              <w:sz w:val="22"/>
+              <w:szCs w:val="22"/>
+              <w:lang w:eastAsia="nl-NL" w:bidi="ar-SA"/>
+            </w:rPr>
+          </w:pPr>
+          <w:hyperlink w:anchor="_Toc379889729" w:history="1">
+            <w:r>
+              <w:rPr>
+                <w:rStyle w:val="Hyperlink"/>
+                <w:noProof/>
+              </w:rPr>
+              <w:t>Documentatie</w:t>
+            </w:r>
+            <w:r>
+              <w:rPr>
+                <w:noProof/>
+                <w:webHidden/>
+              </w:rPr>
+              <w:tab/>
+            </w:r>
+            <w:r>
+              <w:rPr>
+                <w:noProof/>
+                <w:webHidden/>
+              </w:rPr>
+              <w:fldChar w:fldCharType="begin"/>
+            </w:r>
+            <w:r>
+              <w:rPr>
+                <w:noProof/>
+                <w:webHidden/>
+              </w:rPr>
+              <w:instrText xml:space="preserve"> PAGEREF _Toc379889729 \h </w:instrText>
+            </w:r>
+            <w:r>
+              <w:rPr>
+                <w:noProof/>
+                <w:webHidden/>
+              </w:rPr>
+            </w:r>
+            <w:r>
+              <w:rPr>
+                <w:noProof/>
+                <w:webHidden/>
+              </w:rPr>
+              <w:fldChar w:fldCharType="separate"/>
+            </w:r>
+            <w:r>
+              <w:rPr>
+                <w:noProof/>
+                <w:webHidden/>
+              </w:rPr>
+              <w:t>7</w:t>
+            </w:r>
+            <w:r>
+              <w:rPr>
+                <w:noProof/>
+                <w:webHidden/>
+              </w:rPr>
+              <w:fldChar w:fldCharType="end"/>
+            </w:r>
+          </w:hyperlink>
+        </w:p>
+        <w:p>
+          <w:pPr>
+            <w:pStyle w:val="Inhopg1"/>
+            <w:tabs>
+              <w:tab w:val="right" w:leader="dot" w:pos="9628"/>
+            </w:tabs>
+            <w:rPr>
+              <w:rFonts w:asciiTheme="minorHAnsi" w:eastAsiaTheme="minorEastAsia" w:hAnsiTheme="minorHAnsi" w:cstheme="minorBidi"/>
+              <w:noProof/>
+              <w:sz w:val="22"/>
+              <w:szCs w:val="22"/>
+              <w:lang w:eastAsia="nl-NL" w:bidi="ar-SA"/>
+            </w:rPr>
+          </w:pPr>
+          <w:hyperlink w:anchor="_Toc379889730" w:history="1">
+            <w:r>
+              <w:rPr>
+                <w:rStyle w:val="Hyperlink"/>
+                <w:noProof/>
+              </w:rPr>
+              <w:t>Veiligheidsaspecten</w:t>
+            </w:r>
+            <w:r>
+              <w:rPr>
+                <w:noProof/>
+                <w:webHidden/>
+              </w:rPr>
+              <w:tab/>
+            </w:r>
+            <w:r>
+              <w:rPr>
+                <w:noProof/>
+                <w:webHidden/>
+              </w:rPr>
+              <w:fldChar w:fldCharType="begin"/>
+            </w:r>
+            <w:r>
+              <w:rPr>
+                <w:noProof/>
+                <w:webHidden/>
+              </w:rPr>
+              <w:instrText xml:space="preserve"> PAGEREF _Toc379889730 \h </w:instrText>
+            </w:r>
+            <w:r>
+              <w:rPr>
+                <w:noProof/>
+                <w:webHidden/>
+              </w:rPr>
+            </w:r>
+            <w:r>
+              <w:rPr>
+                <w:noProof/>
+                <w:webHidden/>
+              </w:rPr>
+              <w:fldChar w:fldCharType="separate"/>
+            </w:r>
+            <w:r>
+              <w:rPr>
+                <w:noProof/>
+                <w:webHidden/>
+              </w:rPr>
+              <w:t>7</w:t>
             </w:r>
             <w:r>
               <w:rPr>
@@ -1780,9 +2293,11 @@
       <w:r>
         <w:br w:type="page"/>
       </w:r>
-    </w:p>
-    <w:p>
-      <w:bookmarkStart w:id="0" w:name="_Toc379395792"/>
+      <w:bookmarkStart w:id="0" w:name="_GoBack"/>
+      <w:bookmarkEnd w:id="0"/>
+    </w:p>
+    <w:p>
+      <w:bookmarkStart w:id="1" w:name="_Toc379889703"/>
       <w:r>
         <w:rPr>
           <w:rStyle w:val="Kop1Char"/>
@@ -1790,7 +2305,7 @@
         <w:lastRenderedPageBreak/>
         <w:t>Inleiding</w:t>
       </w:r>
-      <w:bookmarkEnd w:id="0"/>
+      <w:bookmarkEnd w:id="1"/>
       <w:r>
         <w:br/>
         <w:t xml:space="preserve">Riot </w:t>
@@ -1837,11 +2352,11 @@
       <w:pPr>
         <w:pStyle w:val="Kop1"/>
       </w:pPr>
-      <w:bookmarkStart w:id="1" w:name="_Toc379395793"/>
+      <w:bookmarkStart w:id="2" w:name="_Toc379889704"/>
       <w:r>
         <w:t>Huidige situatie</w:t>
       </w:r>
-      <w:bookmarkEnd w:id="1"/>
+      <w:bookmarkEnd w:id="2"/>
     </w:p>
     <w:p>
       <w:r>
@@ -1866,7 +2381,23 @@
         <w:t>een verandering toepast op het spel.</w:t>
       </w:r>
       <w:r>
-        <w:t xml:space="preserve"> Hierdoor komt de van de applicatie data dan niet meer overeen met de data van het spel. Dit duurt dan lang totdat het weer bijgewerkt is. Ook zijn er vaak problemen met de uptime van eigen API’s. Dan werkt de hele applicatie niet voor een bepaalde tijd en dat wekt irritaties op bij de gebruikers.</w:t>
+        <w:t xml:space="preserve"> Hierdoor komt de van de applicatie data dan niet meer overeen met de data van het spel. Dit duurt dan lang totdat het weer bijgewerkt is. Ook zijn er vaak problemen met de </w:t>
+      </w:r>
+      <w:proofErr w:type="spellStart"/>
+      <w:r>
+        <w:t>uptime</w:t>
+      </w:r>
+      <w:proofErr w:type="spellEnd"/>
+      <w:r>
+        <w:t xml:space="preserve"> van eigen </w:t>
+      </w:r>
+      <w:proofErr w:type="spellStart"/>
+      <w:r>
+        <w:t>API’s</w:t>
+      </w:r>
+      <w:proofErr w:type="spellEnd"/>
+      <w:r>
+        <w:t>. Dan werkt de hele applicatie niet voor een bepaalde tijd en dat wekt irritaties op bij de gebruikers.</w:t>
       </w:r>
     </w:p>
     <w:p/>
@@ -1874,11 +2405,11 @@
       <w:pPr>
         <w:pStyle w:val="Kop1"/>
       </w:pPr>
-      <w:bookmarkStart w:id="2" w:name="_Toc379395794"/>
+      <w:bookmarkStart w:id="3" w:name="_Toc379889705"/>
       <w:r>
         <w:t>Gewenste situatie</w:t>
       </w:r>
-      <w:bookmarkEnd w:id="2"/>
+      <w:bookmarkEnd w:id="3"/>
     </w:p>
     <w:p>
       <w:r>
@@ -1920,11 +2451,11 @@
       <w:pPr>
         <w:pStyle w:val="Kop1"/>
       </w:pPr>
-      <w:bookmarkStart w:id="3" w:name="_Toc379395795"/>
+      <w:bookmarkStart w:id="4" w:name="_Toc379889706"/>
       <w:r>
         <w:t>Klantvraag</w:t>
       </w:r>
-      <w:bookmarkEnd w:id="3"/>
+      <w:bookmarkEnd w:id="4"/>
     </w:p>
     <w:p>
       <w:r>
@@ -1940,23 +2471,13 @@
     <w:p/>
     <w:p>
       <w:pPr>
-        <w:widowControl/>
-        <w:suppressAutoHyphens w:val="0"/>
-      </w:pPr>
-      <w:r>
-        <w:br w:type="page"/>
-      </w:r>
-    </w:p>
-    <w:p>
-      <w:pPr>
         <w:pStyle w:val="Kop1"/>
       </w:pPr>
-      <w:bookmarkStart w:id="4" w:name="_Toc379395796"/>
-      <w:r>
-        <w:lastRenderedPageBreak/>
+      <w:bookmarkStart w:id="5" w:name="_Toc379889707"/>
+      <w:r>
         <w:t>Projectdoelstellingen</w:t>
       </w:r>
-      <w:bookmarkEnd w:id="4"/>
+      <w:bookmarkEnd w:id="5"/>
     </w:p>
     <w:p>
       <w:r>
@@ -1979,306 +2500,6 @@
       </w:r>
       <w:r>
         <w:t>verbinding. De applicatie moet gratis beschikbaar gesteld worden voor iedereen.</w:t>
-      </w:r>
-    </w:p>
-    <w:p/>
-    <w:p>
-      <w:pPr>
-        <w:pStyle w:val="Kop1"/>
-      </w:pPr>
-      <w:bookmarkStart w:id="5" w:name="_Toc379395797"/>
-      <w:r>
-        <w:t>Deelproducten</w:t>
-      </w:r>
-      <w:bookmarkEnd w:id="5"/>
-    </w:p>
-    <w:p>
-      <w:r>
-        <w:t>De applicatie bestaat uit een aantal onderdelen die worden verdeeld in de volgende deel producten:</w:t>
-      </w:r>
-    </w:p>
-    <w:p/>
-    <w:p>
-      <w:pPr>
-        <w:pStyle w:val="Kop2"/>
-      </w:pPr>
-      <w:bookmarkStart w:id="6" w:name="_Toc379395798"/>
-      <w:r>
-        <w:t>Speler's profiel</w:t>
-      </w:r>
-      <w:bookmarkEnd w:id="6"/>
-    </w:p>
-    <w:p>
-      <w:r>
-        <w:t>De speler kan zijn/haar profiel bekijken met informatie over de rang en behaalde statistieken.</w:t>
-      </w:r>
-    </w:p>
-    <w:p/>
-    <w:p>
-      <w:pPr>
-        <w:pStyle w:val="Kop2"/>
-      </w:pPr>
-      <w:bookmarkStart w:id="7" w:name="_Toc379395799"/>
-      <w:r>
-        <w:t>Karakters bekijken</w:t>
-      </w:r>
-      <w:bookmarkEnd w:id="7"/>
-    </w:p>
-    <w:p>
-      <w:r>
-        <w:t>League of Legends bevat een aantal karakters waar de speler uit kan kiezen. Elke karakter is in de applicatie te bekijken met de informatie over de vaardigheden die deze karakter heeft.</w:t>
-      </w:r>
-    </w:p>
-    <w:p/>
-    <w:p>
-      <w:pPr>
-        <w:pStyle w:val="Kop2"/>
-      </w:pPr>
-      <w:bookmarkStart w:id="8" w:name="_Toc379395800"/>
-      <w:r>
-        <w:t>Voorwerpen bekijken</w:t>
-      </w:r>
-      <w:bookmarkEnd w:id="8"/>
-    </w:p>
-    <w:p>
-      <w:r>
-        <w:t>Om je karakter in het spel sterker te maken koopt de speler voorwerpen. Deze voorwerpen staan samen met de informatie over de voorwerpen beschreven in de applicatie.</w:t>
-      </w:r>
-    </w:p>
-    <w:p/>
-    <w:p>
-      <w:pPr>
-        <w:pStyle w:val="Kop2"/>
-      </w:pPr>
-      <w:bookmarkStart w:id="9" w:name="_Toc379395801"/>
-      <w:r>
-        <w:t>Gespeelde wedstrijden bekijken</w:t>
-      </w:r>
-      <w:bookmarkEnd w:id="9"/>
-    </w:p>
-    <w:p>
-      <w:r>
-        <w:t>De speler kan zijn/haar gespeelde wedstrijden bekijken. Vanaf het moment dat de applicatie geïnstalleerd is worden deze opgeslagen. Dit zijn er minimaal 10.</w:t>
-      </w:r>
-    </w:p>
-    <w:p/>
-    <w:p>
-      <w:pPr>
-        <w:pStyle w:val="Kop2"/>
-      </w:pPr>
-      <w:bookmarkStart w:id="10" w:name="_Toc379395802"/>
-      <w:r>
-        <w:t>Gemiddelde statistieken bekijken</w:t>
-      </w:r>
-      <w:bookmarkEnd w:id="10"/>
-    </w:p>
-    <w:p>
-      <w:r>
-        <w:t>Van alle opgeslagen wedstrijden worden gemiddelden berekend om zo aan de speler te kunnen tonen hoe hij/zij in het algemeen presteert.</w:t>
-      </w:r>
-    </w:p>
-    <w:p/>
-    <w:p>
-      <w:pPr>
-        <w:pStyle w:val="Kop1"/>
-      </w:pPr>
-      <w:bookmarkStart w:id="11" w:name="_Toc379395803"/>
-      <w:r>
-        <w:t>Randvoorwaarden</w:t>
-      </w:r>
-      <w:bookmarkEnd w:id="11"/>
-    </w:p>
-    <w:p>
-      <w:r>
-        <w:t>Met het systeem heeft Riotgames ook een aantal juridische richtlijnen. Deze houden in dat alle tekeningen van het spel gebruikt mogen worden in de applicatie maar geen Logo's. Ook heeft Riotgames alle zeggenschap over de applicatie zodat als deze in strijd is met wetgeving Riotgames de applicatie kan verwijderen of aanpassen.</w:t>
-      </w:r>
-    </w:p>
-    <w:p>
-      <w:pPr>
-        <w:pStyle w:val="Kop1"/>
-      </w:pPr>
-      <w:bookmarkStart w:id="12" w:name="_Toc379395804"/>
-      <w:r>
-        <w:t>Kader</w:t>
-      </w:r>
-      <w:bookmarkEnd w:id="12"/>
-    </w:p>
-    <w:p>
-      <w:r>
-        <w:t>Wij maken zowel de vormgeving als het achtergrondsysteem. Dit alles maakt gebruik van het datasysteem dat Riotgames beschikbaar stelt. Aan dit systeem maken wij geen enkele aanpassing of toevoeging.</w:t>
-      </w:r>
-      <w:r>
-        <w:t xml:space="preserve"> </w:t>
-      </w:r>
-    </w:p>
-    <w:p/>
-    <w:p>
-      <w:pPr>
-        <w:pStyle w:val="Kop2"/>
-      </w:pPr>
-      <w:bookmarkStart w:id="13" w:name="_Toc379395805"/>
-      <w:r>
-        <w:t>Kwaliteitsverwachting</w:t>
-      </w:r>
-      <w:bookmarkEnd w:id="13"/>
-    </w:p>
-    <w:p>
-      <w:r>
-        <w:t>De programmastructuur</w:t>
-      </w:r>
-      <w:r>
-        <w:t xml:space="preserve"> wordt geschreven met de laatste versie van UML.</w:t>
-      </w:r>
-    </w:p>
-    <w:p>
-      <w:r>
-        <w:t xml:space="preserve">De applicatie maakt gebruik van </w:t>
-      </w:r>
-      <w:r>
-        <w:t xml:space="preserve">het </w:t>
-      </w:r>
-      <w:r>
-        <w:t xml:space="preserve">.NET 4.5 </w:t>
-      </w:r>
-      <w:r>
-        <w:t>framework. D</w:t>
-      </w:r>
-      <w:r>
-        <w:t>eze dient ook geïnstalleerd te zijn op de machine van de gebruiker.</w:t>
-      </w:r>
-    </w:p>
-    <w:p>
-      <w:r>
-        <w:t>De applicatie vereist een internetverbinding om de data op te kunnen halen.</w:t>
-      </w:r>
-    </w:p>
-    <w:p>
-      <w:r>
-        <w:t>De applicatie moet getest worden voor de oplevering.</w:t>
-      </w:r>
-    </w:p>
-    <w:p/>
-    <w:p>
-      <w:pPr>
-        <w:pStyle w:val="Kop2"/>
-      </w:pPr>
-      <w:bookmarkStart w:id="14" w:name="_Toc379395806"/>
-      <w:r>
-        <w:t>Versiebeheer</w:t>
-      </w:r>
-      <w:bookmarkEnd w:id="14"/>
-    </w:p>
-    <w:p>
-      <w:r>
-        <w:t>Elk document zal een versie nummer krijgen. In het versie nummer staan de volgende gegevens:</w:t>
-      </w:r>
-    </w:p>
-    <w:p>
-      <w:pPr>
-        <w:numPr>
-          <w:ilvl w:val="0"/>
-          <w:numId w:val="1"/>
-        </w:numPr>
-      </w:pPr>
-      <w:r>
-        <w:t>Document fase</w:t>
-      </w:r>
-    </w:p>
-    <w:p>
-      <w:pPr>
-        <w:numPr>
-          <w:ilvl w:val="0"/>
-          <w:numId w:val="1"/>
-        </w:numPr>
-      </w:pPr>
-      <w:r>
-        <w:t>Document versie</w:t>
-      </w:r>
-    </w:p>
-    <w:p>
-      <w:pPr>
-        <w:numPr>
-          <w:ilvl w:val="0"/>
-          <w:numId w:val="1"/>
-        </w:numPr>
-      </w:pPr>
-      <w:r>
-        <w:t>Datum</w:t>
-      </w:r>
-    </w:p>
-    <w:p>
-      <w:r>
-        <w:t>De format van de versie nummering is:</w:t>
-      </w:r>
-    </w:p>
-    <w:p>
-      <w:r>
-        <w:t>&lt;versie&gt;&lt;weeknummer&gt;&lt;statuscode&gt;</w:t>
-      </w:r>
-    </w:p>
-    <w:p/>
-    <w:p>
-      <w:r>
-        <w:t>Een voorbeeld van de versie nummering kan zijn:</w:t>
-      </w:r>
-    </w:p>
-    <w:p>
-      <w:r>
-        <w:t>1.406</w:t>
-      </w:r>
-      <w:r>
-        <w:t>b of 0.843a</w:t>
-      </w:r>
-    </w:p>
-    <w:p/>
-    <w:p/>
-    <w:p>
-      <w:r>
-        <w:t>De volgende document fasen worden gebruikt:</w:t>
-      </w:r>
-    </w:p>
-    <w:p>
-      <w:pPr>
-        <w:numPr>
-          <w:ilvl w:val="0"/>
-          <w:numId w:val="2"/>
-        </w:numPr>
-      </w:pPr>
-      <w:r>
-        <w:t>PB – Projectbrief</w:t>
-      </w:r>
-    </w:p>
-    <w:p>
-      <w:pPr>
-        <w:numPr>
-          <w:ilvl w:val="0"/>
-          <w:numId w:val="2"/>
-        </w:numPr>
-      </w:pPr>
-      <w:r>
-        <w:t>FO – Functioneel ontwerp</w:t>
-      </w:r>
-    </w:p>
-    <w:p>
-      <w:pPr>
-        <w:numPr>
-          <w:ilvl w:val="0"/>
-          <w:numId w:val="2"/>
-        </w:numPr>
-      </w:pPr>
-      <w:r>
-        <w:t>TO – Technische ontwerp</w:t>
-      </w:r>
-    </w:p>
-    <w:p>
-      <w:pPr>
-        <w:numPr>
-          <w:ilvl w:val="0"/>
-          <w:numId w:val="2"/>
-        </w:numPr>
-      </w:pPr>
-      <w:r>
-        <w:t>AT – Acceptatietest</w:t>
       </w:r>
     </w:p>
     <w:p/>
@@ -2293,7 +2514,6 @@
           <w:szCs w:val="29"/>
         </w:rPr>
       </w:pPr>
-      <w:bookmarkStart w:id="15" w:name="_Toc379395807"/>
       <w:r>
         <w:br w:type="page"/>
       </w:r>
@@ -2302,11 +2522,553 @@
       <w:pPr>
         <w:pStyle w:val="Kop1"/>
       </w:pPr>
+      <w:bookmarkStart w:id="6" w:name="_Toc379889708"/>
+      <w:r>
+        <w:lastRenderedPageBreak/>
+        <w:t>Deelproducten</w:t>
+      </w:r>
+      <w:bookmarkEnd w:id="6"/>
+    </w:p>
+    <w:p>
+      <w:r>
+        <w:t>De applicatie bestaat uit een aantal modules die worden verdeeld in de volgende deel producten:</w:t>
+      </w:r>
+    </w:p>
+    <w:p/>
+    <w:p>
+      <w:pPr>
+        <w:pStyle w:val="Kop2"/>
+      </w:pPr>
+      <w:bookmarkStart w:id="7" w:name="_Toc379889709"/>
+      <w:r>
+        <w:t>Module: Speler</w:t>
+      </w:r>
+      <w:bookmarkEnd w:id="7"/>
+    </w:p>
+    <w:p>
+      <w:r>
+        <w:t>De speler kan zijn/haar profiel bekijken met de volgende informatie:</w:t>
+      </w:r>
+    </w:p>
+    <w:p/>
+    <w:p>
+      <w:pPr>
+        <w:pStyle w:val="Kop3"/>
+      </w:pPr>
+      <w:bookmarkStart w:id="8" w:name="_Toc379889710"/>
+      <w:r>
+        <w:t>Rang</w:t>
+      </w:r>
+      <w:bookmarkEnd w:id="8"/>
+    </w:p>
+    <w:p>
+      <w:r>
+        <w:t xml:space="preserve">Een speler kan wedstrijden spelen om zich te plaatsen op de ranglijst. Rangen zijn verdeeld over </w:t>
+      </w:r>
+      <w:proofErr w:type="spellStart"/>
+      <w:r>
+        <w:t>Bronze</w:t>
+      </w:r>
+      <w:proofErr w:type="spellEnd"/>
+      <w:r>
+        <w:t xml:space="preserve">, Silver, Gold, Platinum, </w:t>
+      </w:r>
+      <w:proofErr w:type="spellStart"/>
+      <w:r>
+        <w:t>Diamond</w:t>
+      </w:r>
+      <w:proofErr w:type="spellEnd"/>
+      <w:r>
+        <w:t xml:space="preserve"> en </w:t>
+      </w:r>
+      <w:proofErr w:type="spellStart"/>
+      <w:r>
+        <w:t>Challenger</w:t>
+      </w:r>
+      <w:proofErr w:type="spellEnd"/>
+      <w:r>
+        <w:t>. Door wedstrijden te spelen kan een speler zich omhoog werken op de ranglijst.</w:t>
+      </w:r>
+    </w:p>
+    <w:p/>
+    <w:p>
+      <w:pPr>
+        <w:pStyle w:val="Kop3"/>
+      </w:pPr>
+      <w:bookmarkStart w:id="9" w:name="_Toc379889711"/>
+      <w:r>
+        <w:t>Totale statistieken</w:t>
+      </w:r>
+      <w:bookmarkEnd w:id="9"/>
+    </w:p>
+    <w:p>
+      <w:r>
+        <w:t>De totale waarden van bepaalde statistieken van het spel. Onder deze waarden vallen:</w:t>
+      </w:r>
+    </w:p>
+    <w:p>
+      <w:pPr>
+        <w:numPr>
+          <w:ilvl w:val="0"/>
+          <w:numId w:val="4"/>
+        </w:numPr>
+      </w:pPr>
+      <w:r>
+        <w:t>Totaal aantal gespeelde wedstrijden</w:t>
+      </w:r>
+    </w:p>
+    <w:p>
+      <w:pPr>
+        <w:numPr>
+          <w:ilvl w:val="0"/>
+          <w:numId w:val="4"/>
+        </w:numPr>
+      </w:pPr>
+      <w:r>
+        <w:t>Totaal gewonnen wedstrijden</w:t>
+      </w:r>
+    </w:p>
+    <w:p>
+      <w:pPr>
+        <w:numPr>
+          <w:ilvl w:val="0"/>
+          <w:numId w:val="4"/>
+        </w:numPr>
+      </w:pPr>
+      <w:r>
+        <w:t>Totaal verloren wedstrijden</w:t>
+      </w:r>
+    </w:p>
+    <w:p>
+      <w:pPr>
+        <w:numPr>
+          <w:ilvl w:val="0"/>
+          <w:numId w:val="4"/>
+        </w:numPr>
+      </w:pPr>
+      <w:r>
+        <w:t>Totaal wedstrijden tegen de computer gespeeld</w:t>
+      </w:r>
+    </w:p>
+    <w:p>
+      <w:pPr>
+        <w:numPr>
+          <w:ilvl w:val="0"/>
+          <w:numId w:val="4"/>
+        </w:numPr>
+      </w:pPr>
+      <w:r>
+        <w:t xml:space="preserve">Aantal verslagen </w:t>
+      </w:r>
+      <w:proofErr w:type="spellStart"/>
+      <w:r>
+        <w:t>champions</w:t>
+      </w:r>
+      <w:proofErr w:type="spellEnd"/>
+    </w:p>
+    <w:p>
+      <w:pPr>
+        <w:numPr>
+          <w:ilvl w:val="0"/>
+          <w:numId w:val="4"/>
+        </w:numPr>
+      </w:pPr>
+      <w:r>
+        <w:t xml:space="preserve">Aantal verslagen </w:t>
+      </w:r>
+      <w:proofErr w:type="spellStart"/>
+      <w:r>
+        <w:t>minions</w:t>
+      </w:r>
+      <w:proofErr w:type="spellEnd"/>
+    </w:p>
+    <w:p/>
+    <w:p>
+      <w:pPr>
+        <w:pStyle w:val="Kop3"/>
+      </w:pPr>
+      <w:bookmarkStart w:id="10" w:name="_Toc379889712"/>
+      <w:proofErr w:type="spellStart"/>
+      <w:r>
+        <w:t>Masteries</w:t>
+      </w:r>
+      <w:bookmarkEnd w:id="10"/>
+      <w:proofErr w:type="spellEnd"/>
+    </w:p>
+    <w:p>
+      <w:proofErr w:type="spellStart"/>
+      <w:r>
+        <w:t>Masteries</w:t>
+      </w:r>
+      <w:proofErr w:type="spellEnd"/>
+      <w:r>
+        <w:t xml:space="preserve"> zijn punten die de speler kan verdelen in een aantal vaardigheden om zijn/haar karakter extra voordeel te geven aan het begin van een wedstrijd. De speler kan deze alleen bekijken.</w:t>
+      </w:r>
+    </w:p>
+    <w:p/>
+    <w:p>
+      <w:pPr>
+        <w:pStyle w:val="Kop3"/>
+      </w:pPr>
+      <w:bookmarkStart w:id="11" w:name="_Toc379889713"/>
+      <w:proofErr w:type="spellStart"/>
+      <w:r>
+        <w:t>Runes</w:t>
+      </w:r>
+      <w:bookmarkEnd w:id="11"/>
+      <w:proofErr w:type="spellEnd"/>
+    </w:p>
+    <w:p>
+      <w:proofErr w:type="spellStart"/>
+      <w:r>
+        <w:t>Runes</w:t>
+      </w:r>
+      <w:proofErr w:type="spellEnd"/>
+      <w:r>
+        <w:t xml:space="preserve"> zijn punten die de speler kan kopen om zijn/haar karakter extra krachten te geven voor dat de wedstrijd begint. De speler kan deze alleen bekijken.</w:t>
+      </w:r>
+    </w:p>
+    <w:p/>
+    <w:p>
+      <w:pPr>
+        <w:pStyle w:val="Kop2"/>
+      </w:pPr>
+      <w:bookmarkStart w:id="12" w:name="_Toc379889714"/>
+      <w:r>
+        <w:t>Module: karakters</w:t>
+      </w:r>
+      <w:bookmarkEnd w:id="12"/>
+    </w:p>
+    <w:p>
+      <w:r>
+        <w:t xml:space="preserve">League of </w:t>
+      </w:r>
+      <w:proofErr w:type="spellStart"/>
+      <w:r>
+        <w:t>legends</w:t>
+      </w:r>
+      <w:proofErr w:type="spellEnd"/>
+      <w:r>
+        <w:t xml:space="preserve"> bevat een aantal karakters waar de speler uit kan kiezen. Elke karakter is in de applicatie te bekijken met de informatie over de vaardigheden die deze karakter heeft.</w:t>
+      </w:r>
+    </w:p>
+    <w:p/>
+    <w:p>
+      <w:pPr>
+        <w:pStyle w:val="Kop2"/>
+      </w:pPr>
+      <w:bookmarkStart w:id="13" w:name="_Toc379889715"/>
+      <w:r>
+        <w:t>Module: voorwerpen</w:t>
+      </w:r>
+      <w:bookmarkEnd w:id="13"/>
+    </w:p>
+    <w:p>
+      <w:r>
+        <w:t>Om je karakter in het spel sterker te maken koopt de speler voorwerpen. Deze voorwerpen staan samen met de informatie over de voorwerpen beschreven in de applicatie.</w:t>
+      </w:r>
+    </w:p>
+    <w:p/>
+    <w:p>
+      <w:pPr>
+        <w:pStyle w:val="Kop2"/>
+      </w:pPr>
+      <w:bookmarkStart w:id="14" w:name="_Toc379889716"/>
+      <w:r>
+        <w:lastRenderedPageBreak/>
+        <w:t>Module: wedstrijden</w:t>
+      </w:r>
+      <w:bookmarkEnd w:id="14"/>
+    </w:p>
+    <w:p>
+      <w:r>
+        <w:t>De speler kan zijn/haar gespeelde wedstrijden bekijken. Vanaf het moment dat de applicatie geïnstalleerd is worden deze opgeslagen. Dit zijn er minimaal 10.</w:t>
+      </w:r>
+    </w:p>
+    <w:p>
+      <w:pPr>
+        <w:pStyle w:val="Kop2"/>
+      </w:pPr>
+    </w:p>
+    <w:p>
+      <w:pPr>
+        <w:pStyle w:val="Kop2"/>
+      </w:pPr>
+      <w:bookmarkStart w:id="15" w:name="_Toc379889717"/>
+      <w:r>
+        <w:t>Module: statistieken</w:t>
+      </w:r>
+      <w:bookmarkEnd w:id="15"/>
+    </w:p>
+    <w:p>
+      <w:r>
+        <w:t>Van alle opgeslagen wedstrijden worden gemiddelden berekend om zo aan de speler te kunnen tonen hoe hij/zij in het algemeen presteert.</w:t>
+      </w:r>
+    </w:p>
+    <w:p/>
+    <w:p>
+      <w:pPr>
+        <w:widowControl/>
+        <w:suppressAutoHyphens w:val="0"/>
+        <w:rPr>
+          <w:rFonts w:asciiTheme="majorHAnsi" w:eastAsiaTheme="majorEastAsia" w:hAnsiTheme="majorHAnsi"/>
+          <w:color w:val="2E74B5" w:themeColor="accent1" w:themeShade="BF"/>
+          <w:sz w:val="32"/>
+          <w:szCs w:val="29"/>
+        </w:rPr>
+      </w:pPr>
+      <w:r>
+        <w:br w:type="page"/>
+      </w:r>
+    </w:p>
+    <w:p>
+      <w:pPr>
+        <w:pStyle w:val="Kop1"/>
+      </w:pPr>
+      <w:bookmarkStart w:id="16" w:name="_Toc379889718"/>
+      <w:r>
+        <w:lastRenderedPageBreak/>
+        <w:t>Randvoorwaarden</w:t>
+      </w:r>
+      <w:bookmarkEnd w:id="16"/>
+    </w:p>
+    <w:p>
+      <w:r>
+        <w:t xml:space="preserve">Met het systeem heeft </w:t>
+      </w:r>
+      <w:r>
+        <w:t>Riot Games</w:t>
+      </w:r>
+      <w:r>
+        <w:t xml:space="preserve"> ook een aantal juridische richtlijnen. Deze houden in dat alle tekeningen van het spel gebruikt mogen worden in de applicatie maar geen Logo's. Ook heeft </w:t>
+      </w:r>
+      <w:r>
+        <w:t xml:space="preserve">Riot Games </w:t>
+      </w:r>
+      <w:r>
+        <w:t xml:space="preserve">alle zeggenschap over de applicatie zodat als deze in strijd is met wetgeving </w:t>
+      </w:r>
+      <w:r>
+        <w:t xml:space="preserve">Riot Games </w:t>
+      </w:r>
+      <w:r>
+        <w:t>de applicatie kan verwijderen of aanpassen.</w:t>
+      </w:r>
+    </w:p>
+    <w:p>
+      <w:pPr>
+        <w:pStyle w:val="Kop1"/>
+      </w:pPr>
+      <w:bookmarkStart w:id="17" w:name="_Toc379889719"/>
+      <w:r>
+        <w:t>Kader</w:t>
+      </w:r>
+      <w:bookmarkEnd w:id="17"/>
+    </w:p>
+    <w:p>
+      <w:r>
+        <w:t xml:space="preserve">Wij maken zowel de vormgeving als het achtergrondsysteem. Dit alles maakt gebruik van het datasysteem dat </w:t>
+      </w:r>
+      <w:r>
+        <w:t xml:space="preserve">Riot Games </w:t>
+      </w:r>
+      <w:r>
+        <w:t>beschikbaar stelt. Aan dit systeem maken wij geen enkele aanpassing of toevoeging.</w:t>
+      </w:r>
+      <w:r>
+        <w:t xml:space="preserve"> </w:t>
+      </w:r>
+    </w:p>
+    <w:p/>
+    <w:p>
+      <w:pPr>
+        <w:pStyle w:val="Kop2"/>
+      </w:pPr>
+      <w:bookmarkStart w:id="18" w:name="_Toc379889720"/>
+      <w:r>
+        <w:t>Kwaliteitsverwachting</w:t>
+      </w:r>
+      <w:bookmarkEnd w:id="18"/>
+    </w:p>
+    <w:p>
+      <w:r>
+        <w:t>De programmastructuur</w:t>
+      </w:r>
+      <w:r>
+        <w:t xml:space="preserve"> wordt geschreven met de laatste versie van UML.</w:t>
+      </w:r>
+    </w:p>
+    <w:p>
+      <w:r>
+        <w:t xml:space="preserve">De applicatie maakt gebruik van </w:t>
+      </w:r>
+      <w:proofErr w:type="gramStart"/>
+      <w:r>
+        <w:t xml:space="preserve">het </w:t>
+      </w:r>
+      <w:r>
+        <w:t>.</w:t>
+      </w:r>
+      <w:proofErr w:type="gramEnd"/>
+      <w:r>
+        <w:t xml:space="preserve">NET 4.5 </w:t>
+      </w:r>
+      <w:proofErr w:type="spellStart"/>
+      <w:r>
+        <w:t>framework</w:t>
+      </w:r>
+      <w:proofErr w:type="spellEnd"/>
+      <w:r>
+        <w:t>. D</w:t>
+      </w:r>
+      <w:r>
+        <w:t>eze dient ook geïnstalleerd te zijn op de machine van de gebruiker.</w:t>
+      </w:r>
+    </w:p>
+    <w:p>
+      <w:r>
+        <w:t>De applicatie vereist een internetverbinding om de data op te kunnen halen.</w:t>
+      </w:r>
+    </w:p>
+    <w:p>
+      <w:r>
+        <w:t>De applicatie moet getest worden voor de oplevering.</w:t>
+      </w:r>
+    </w:p>
+    <w:p/>
+    <w:p>
+      <w:pPr>
+        <w:pStyle w:val="Kop2"/>
+      </w:pPr>
+      <w:bookmarkStart w:id="19" w:name="_Toc379889721"/>
+      <w:r>
+        <w:t>Versiebeheer</w:t>
+      </w:r>
+      <w:bookmarkEnd w:id="19"/>
+    </w:p>
+    <w:p>
+      <w:r>
+        <w:t>Elk document zal een versie nummer krijgen. In het versie nummer staan de volgende gegevens:</w:t>
+      </w:r>
+    </w:p>
+    <w:p>
+      <w:pPr>
+        <w:numPr>
+          <w:ilvl w:val="0"/>
+          <w:numId w:val="1"/>
+        </w:numPr>
+      </w:pPr>
+      <w:r>
+        <w:t>Document fase</w:t>
+      </w:r>
+    </w:p>
+    <w:p>
+      <w:pPr>
+        <w:numPr>
+          <w:ilvl w:val="0"/>
+          <w:numId w:val="1"/>
+        </w:numPr>
+      </w:pPr>
+      <w:r>
+        <w:t>Document versie</w:t>
+      </w:r>
+    </w:p>
+    <w:p>
+      <w:pPr>
+        <w:numPr>
+          <w:ilvl w:val="0"/>
+          <w:numId w:val="1"/>
+        </w:numPr>
+      </w:pPr>
+      <w:r>
+        <w:t>Datum</w:t>
+      </w:r>
+    </w:p>
+    <w:p>
+      <w:r>
+        <w:t>De format van de versie nummering is:</w:t>
+      </w:r>
+    </w:p>
+    <w:p>
+      <w:r>
+        <w:t>&lt;versie&gt;&lt;weeknummer&gt;&lt;statuscode&gt;</w:t>
+      </w:r>
+    </w:p>
+    <w:p/>
+    <w:p>
+      <w:r>
+        <w:t>Een voorbeeld van de versie nummering kan zijn:</w:t>
+      </w:r>
+    </w:p>
+    <w:p>
+      <w:r>
+        <w:t>1.406</w:t>
+      </w:r>
+      <w:r>
+        <w:t>b of 0.843a</w:t>
+      </w:r>
+    </w:p>
+    <w:p/>
+    <w:p/>
+    <w:p>
+      <w:r>
+        <w:t>De volgende document fasen worden gebruikt:</w:t>
+      </w:r>
+    </w:p>
+    <w:p>
+      <w:pPr>
+        <w:numPr>
+          <w:ilvl w:val="0"/>
+          <w:numId w:val="2"/>
+        </w:numPr>
+      </w:pPr>
+      <w:r>
+        <w:t>PB – Projectbrief</w:t>
+      </w:r>
+    </w:p>
+    <w:p>
+      <w:pPr>
+        <w:numPr>
+          <w:ilvl w:val="0"/>
+          <w:numId w:val="2"/>
+        </w:numPr>
+      </w:pPr>
+      <w:r>
+        <w:t>FO – Functioneel ontwerp</w:t>
+      </w:r>
+    </w:p>
+    <w:p>
+      <w:pPr>
+        <w:numPr>
+          <w:ilvl w:val="0"/>
+          <w:numId w:val="2"/>
+        </w:numPr>
+      </w:pPr>
+      <w:r>
+        <w:t>TO – Technische ontwerp</w:t>
+      </w:r>
+    </w:p>
+    <w:p>
+      <w:pPr>
+        <w:numPr>
+          <w:ilvl w:val="0"/>
+          <w:numId w:val="2"/>
+        </w:numPr>
+      </w:pPr>
+      <w:r>
+        <w:t>AT – Acceptatietest</w:t>
+      </w:r>
+    </w:p>
+    <w:p>
+      <w:pPr>
+        <w:pStyle w:val="Kop1"/>
+      </w:pPr>
+      <w:bookmarkStart w:id="20" w:name="_Toc379889722"/>
       <w:r>
         <w:lastRenderedPageBreak/>
         <w:t>Projectorganisatie</w:t>
       </w:r>
-      <w:bookmarkEnd w:id="15"/>
+      <w:bookmarkEnd w:id="20"/>
     </w:p>
     <w:p>
       <w:r>
@@ -2665,7 +3427,7 @@
                 <w:lang w:eastAsia="nl-NL" w:bidi="ar-SA"/>
               </w:rPr>
             </w:pPr>
-            <w:hyperlink r:id="rId7" w:history="1">
+            <w:hyperlink r:id="rId9" w:history="1">
               <w:r>
                 <w:rPr>
                   <w:rFonts w:ascii="Calibri" w:eastAsia="Times New Roman" w:hAnsi="Calibri" w:cs="Times New Roman"/>
@@ -2707,7 +3469,7 @@
                 <w:lang w:eastAsia="nl-NL" w:bidi="ar-SA"/>
               </w:rPr>
             </w:pPr>
-            <w:bookmarkStart w:id="16" w:name="RANGE!D2"/>
+            <w:bookmarkStart w:id="21" w:name="RANGE!D2"/>
             <w:r>
               <w:rPr>
                 <w:rFonts w:ascii="Calibri" w:eastAsia="Times New Roman" w:hAnsi="Calibri" w:cs="Times New Roman"/>
@@ -2718,7 +3480,7 @@
               </w:rPr>
               <w:t>31+ 9999-999999</w:t>
             </w:r>
-            <w:bookmarkEnd w:id="16"/>
+            <w:bookmarkEnd w:id="21"/>
           </w:p>
         </w:tc>
         <w:tc>
@@ -2871,7 +3633,7 @@
                 <w:lang w:eastAsia="nl-NL" w:bidi="ar-SA"/>
               </w:rPr>
             </w:pPr>
-            <w:hyperlink r:id="rId8" w:history="1">
+            <w:hyperlink r:id="rId10" w:history="1">
               <w:r>
                 <w:rPr>
                   <w:rFonts w:ascii="Calibri" w:eastAsia="Times New Roman" w:hAnsi="Calibri" w:cs="Times New Roman"/>
@@ -3075,7 +3837,7 @@
                 <w:lang w:eastAsia="nl-NL" w:bidi="ar-SA"/>
               </w:rPr>
             </w:pPr>
-            <w:hyperlink r:id="rId9" w:history="1">
+            <w:hyperlink r:id="rId11" w:history="1">
               <w:r>
                 <w:rPr>
                   <w:rFonts w:ascii="Calibri" w:eastAsia="Times New Roman" w:hAnsi="Calibri" w:cs="Times New Roman"/>
@@ -3175,22 +3937,22 @@
       <w:pPr>
         <w:pStyle w:val="Kop1"/>
       </w:pPr>
-      <w:bookmarkStart w:id="17" w:name="_Toc379395808"/>
+      <w:bookmarkStart w:id="22" w:name="_Toc379889723"/>
       <w:r>
         <w:t>Rechtvaardiging</w:t>
       </w:r>
-      <w:bookmarkEnd w:id="17"/>
+      <w:bookmarkEnd w:id="22"/>
     </w:p>
     <w:p/>
     <w:p>
       <w:pPr>
         <w:pStyle w:val="Kop2"/>
       </w:pPr>
-      <w:bookmarkStart w:id="18" w:name="_Toc379395809"/>
+      <w:bookmarkStart w:id="23" w:name="_Toc379889724"/>
       <w:r>
         <w:t>Budget</w:t>
       </w:r>
-      <w:bookmarkEnd w:id="18"/>
+      <w:bookmarkEnd w:id="23"/>
     </w:p>
     <w:p>
       <w:r>
@@ -3206,11 +3968,11 @@
       <w:pPr>
         <w:pStyle w:val="Kop2"/>
       </w:pPr>
-      <w:bookmarkStart w:id="19" w:name="_Toc379395810"/>
+      <w:bookmarkStart w:id="24" w:name="_Toc379889725"/>
       <w:r>
         <w:t>Kosten</w:t>
       </w:r>
-      <w:bookmarkEnd w:id="19"/>
+      <w:bookmarkEnd w:id="24"/>
     </w:p>
     <w:p>
       <w:r>
@@ -3228,7 +3990,15 @@
     </w:p>
     <w:p>
       <w:r>
-        <w:t xml:space="preserve">€690,- voor licenties. </w:t>
+        <w:t>€690</w:t>
+      </w:r>
+      <w:proofErr w:type="gramStart"/>
+      <w:r>
+        <w:t>,-</w:t>
+      </w:r>
+      <w:proofErr w:type="gramEnd"/>
+      <w:r>
+        <w:t xml:space="preserve"> voor licenties. </w:t>
       </w:r>
       <w:r>
         <w:t>In totaal zijn de kosten dus €1695, -.</w:t>
@@ -3239,11 +4009,11 @@
       <w:pPr>
         <w:pStyle w:val="Kop2"/>
       </w:pPr>
-      <w:bookmarkStart w:id="20" w:name="_Toc379395811"/>
+      <w:bookmarkStart w:id="25" w:name="_Toc379889726"/>
       <w:r>
         <w:t>Risico's</w:t>
       </w:r>
-      <w:bookmarkEnd w:id="20"/>
+      <w:bookmarkEnd w:id="25"/>
     </w:p>
     <w:p>
       <w:r>
@@ -3258,8 +4028,6 @@
       <w:r>
         <w:t>caties geen waarde zien in de API van Riot G</w:t>
       </w:r>
-      <w:bookmarkStart w:id="21" w:name="_GoBack"/>
-      <w:bookmarkEnd w:id="21"/>
       <w:r>
         <w:t>ames en het hierdoor niet of weinig zullen gebruiken.</w:t>
       </w:r>
@@ -3269,11 +4037,11 @@
       <w:pPr>
         <w:pStyle w:val="Kop2"/>
       </w:pPr>
-      <w:bookmarkStart w:id="22" w:name="_Toc379395812"/>
+      <w:bookmarkStart w:id="26" w:name="_Toc379889727"/>
       <w:r>
         <w:t>Planning</w:t>
       </w:r>
-      <w:bookmarkEnd w:id="22"/>
+      <w:bookmarkEnd w:id="26"/>
     </w:p>
     <w:p>
       <w:r>
@@ -3296,21 +4064,48 @@
       <w:pPr>
         <w:pStyle w:val="Kop2"/>
       </w:pPr>
-      <w:bookmarkStart w:id="23" w:name="_Toc379395813"/>
+      <w:bookmarkStart w:id="27" w:name="_Toc379889728"/>
       <w:r>
         <w:t>Conclusie</w:t>
       </w:r>
       <w:r>
-        <w:t xml:space="preserve"> / BusinessCase</w:t>
-      </w:r>
-      <w:bookmarkEnd w:id="23"/>
-    </w:p>
-    <w:p>
-      <w:r>
-        <w:t xml:space="preserve">Deze applicatie bevat 4 deelproducten. De layout en code wordt door ons zelf gemaakt, waardoor wij veel geld besparen. </w:t>
-      </w:r>
-      <w:r>
-        <w:t>Onze kosten zijn €1695,- dus dat past in het budget van Riot Game.</w:t>
+        <w:t xml:space="preserve"> / </w:t>
+      </w:r>
+      <w:proofErr w:type="spellStart"/>
+      <w:r>
+        <w:t>BusinessCase</w:t>
+      </w:r>
+      <w:bookmarkEnd w:id="27"/>
+      <w:proofErr w:type="spellEnd"/>
+    </w:p>
+    <w:p>
+      <w:r>
+        <w:t>Deze applicatie bevat</w:t>
+      </w:r>
+      <w:r>
+        <w:t xml:space="preserve"> 5</w:t>
+      </w:r>
+      <w:r>
+        <w:t xml:space="preserve"> deelproducten. De </w:t>
+      </w:r>
+      <w:proofErr w:type="spellStart"/>
+      <w:r>
+        <w:t>layout</w:t>
+      </w:r>
+      <w:proofErr w:type="spellEnd"/>
+      <w:r>
+        <w:t xml:space="preserve"> en code wordt door ons zelf gemaakt, waardoor wij veel geld besparen. </w:t>
+      </w:r>
+      <w:r>
+        <w:t>Onze kosten zijn €1695</w:t>
+      </w:r>
+      <w:proofErr w:type="gramStart"/>
+      <w:r>
+        <w:t>,-</w:t>
+      </w:r>
+      <w:proofErr w:type="gramEnd"/>
+      <w:r>
+        <w:t xml:space="preserve"> dus dat past in het budget van Riot Game.</w:t>
       </w:r>
       <w:r>
         <w:t xml:space="preserve"> Als de applicatie veel gebruikt wordt na de oplevering, zullen wij doorgaan met de ontwikkeling van de applicatie.</w:t>
@@ -3321,7 +4116,98 @@
         <w:t xml:space="preserve">Deze applicatie laat andere ontwikkelaars zien hoe de API gebruikt kan worden en kan ook gebruikt worden voor een normale gebruiker. </w:t>
       </w:r>
     </w:p>
+    <w:p>
+      <w:pPr>
+        <w:widowControl/>
+        <w:suppressAutoHyphens w:val="0"/>
+      </w:pPr>
+      <w:r>
+        <w:br w:type="page"/>
+      </w:r>
+    </w:p>
+    <w:p>
+      <w:pPr>
+        <w:pStyle w:val="Kop1"/>
+      </w:pPr>
+      <w:bookmarkStart w:id="28" w:name="_Toc379889729"/>
+      <w:r>
+        <w:lastRenderedPageBreak/>
+        <w:t>Documentatie</w:t>
+      </w:r>
+      <w:bookmarkEnd w:id="28"/>
+    </w:p>
+    <w:p>
+      <w:r>
+        <w:t xml:space="preserve">Alle documenten worden geüpload naar de map recente versies in onze project omgeving. Ook worden de documenten op de git </w:t>
+      </w:r>
+      <w:proofErr w:type="spellStart"/>
+      <w:r>
+        <w:t>repository</w:t>
+      </w:r>
+      <w:proofErr w:type="spellEnd"/>
+      <w:r>
+        <w:t xml:space="preserve"> </w:t>
+      </w:r>
+      <w:proofErr w:type="spellStart"/>
+      <w:r>
+        <w:t>gepushed</w:t>
+      </w:r>
+      <w:proofErr w:type="spellEnd"/>
+      <w:r>
+        <w:t xml:space="preserve"> in de map “</w:t>
+      </w:r>
+      <w:proofErr w:type="spellStart"/>
+      <w:r>
+        <w:t>docs</w:t>
+      </w:r>
+      <w:proofErr w:type="spellEnd"/>
+      <w:r>
+        <w:t>”.</w:t>
+      </w:r>
+    </w:p>
+    <w:p/>
+    <w:p>
+      <w:pPr>
+        <w:pStyle w:val="Kop1"/>
+      </w:pPr>
+      <w:bookmarkStart w:id="29" w:name="_Toc379889730"/>
+      <w:r>
+        <w:t>Veiligheidsaspecten</w:t>
+      </w:r>
+      <w:bookmarkEnd w:id="29"/>
+    </w:p>
+    <w:p>
+      <w:r>
+        <w:t xml:space="preserve">Om gebruik te kunnen maken van de API krijgt de ontwikkelaar van Riot games een ontwikkelaars sleutel. Met deze sleutel kan informatie worden opgevraagd van de API. Om te voorkomen dat de sleutel van ons in de verkeerde handen valt wordt er gebruik gemaakt van een </w:t>
+      </w:r>
+      <w:proofErr w:type="spellStart"/>
+      <w:r>
+        <w:t>relay</w:t>
+      </w:r>
+      <w:proofErr w:type="spellEnd"/>
+      <w:r>
+        <w:t xml:space="preserve"> server. De applicatie stuurt een aanvraag naar de </w:t>
+      </w:r>
+      <w:proofErr w:type="spellStart"/>
+      <w:r>
+        <w:t>relay</w:t>
+      </w:r>
+      <w:proofErr w:type="spellEnd"/>
+      <w:r>
+        <w:t xml:space="preserve"> server en de server stuur die zelfde aanvraag samen met de sleutel door naar de API en </w:t>
+      </w:r>
+      <w:proofErr w:type="spellStart"/>
+      <w:r>
+        <w:t>vice</w:t>
+      </w:r>
+      <w:proofErr w:type="spellEnd"/>
+      <w:r>
+        <w:t xml:space="preserve"> versa met de response.</w:t>
+      </w:r>
+    </w:p>
+    <w:p/>
     <w:sectPr>
+      <w:footerReference w:type="default" r:id="rId12"/>
       <w:pgSz w:w="11906" w:h="16838"/>
       <w:pgMar w:top="1134" w:right="1134" w:bottom="1134" w:left="1134" w:header="0" w:footer="0" w:gutter="0"/>
       <w:pgNumType w:start="0"/>
@@ -3332,6 +4218,101 @@
     </w:sectPr>
   </w:body>
 </w:document>
+</file>
+
+<file path=word/endnotes.xml><?xml version="1.0" encoding="utf-8"?>
+<w:endnotes xmlns:wpc="http://schemas.microsoft.com/office/word/2010/wordprocessingCanvas" xmlns:mc="http://schemas.openxmlformats.org/markup-compatibility/2006" xmlns:o="urn:schemas-microsoft-com:office:office" xmlns:r="http://schemas.openxmlformats.org/officeDocument/2006/relationships" xmlns:m="http://schemas.openxmlformats.org/officeDocument/2006/math" xmlns:v="urn:schemas-microsoft-com:vml" xmlns:wp14="http://schemas.microsoft.com/office/word/2010/wordprocessingDrawing" xmlns:wp="http://schemas.openxmlformats.org/drawingml/2006/wordprocessingDrawing" xmlns:w10="urn:schemas-microsoft-com:office:word" xmlns:w="http://schemas.openxmlformats.org/wordprocessingml/2006/main" xmlns:w14="http://schemas.microsoft.com/office/word/2010/wordml" xmlns:w15="http://schemas.microsoft.com/office/word/2012/wordml" xmlns:wpg="http://schemas.microsoft.com/office/word/2010/wordprocessingGroup" xmlns:wpi="http://schemas.microsoft.com/office/word/2010/wordprocessingInk" xmlns:wne="http://schemas.microsoft.com/office/word/2006/wordml" xmlns:wps="http://schemas.microsoft.com/office/word/2010/wordprocessingShape" mc:Ignorable="w14 w15 wp14">
+  <w:endnote w:type="separator" w:id="-1">
+    <w:p>
+      <w:pPr>
+        <w:spacing w:after="0" w:line="240" w:lineRule="auto"/>
+      </w:pPr>
+      <w:r>
+        <w:separator/>
+      </w:r>
+    </w:p>
+  </w:endnote>
+  <w:endnote w:type="continuationSeparator" w:id="0">
+    <w:p>
+      <w:pPr>
+        <w:spacing w:after="0" w:line="240" w:lineRule="auto"/>
+      </w:pPr>
+      <w:r>
+        <w:continuationSeparator/>
+      </w:r>
+    </w:p>
+  </w:endnote>
+</w:endnotes>
+</file>
+
+<file path=word/footer1.xml><?xml version="1.0" encoding="utf-8"?>
+<w:ftr xmlns:wpc="http://schemas.microsoft.com/office/word/2010/wordprocessingCanvas" xmlns:mc="http://schemas.openxmlformats.org/markup-compatibility/2006" xmlns:o="urn:schemas-microsoft-com:office:office" xmlns:r="http://schemas.openxmlformats.org/officeDocument/2006/relationships" xmlns:m="http://schemas.openxmlformats.org/officeDocument/2006/math" xmlns:v="urn:schemas-microsoft-com:vml" xmlns:wp14="http://schemas.microsoft.com/office/word/2010/wordprocessingDrawing" xmlns:wp="http://schemas.openxmlformats.org/drawingml/2006/wordprocessingDrawing" xmlns:w10="urn:schemas-microsoft-com:office:word" xmlns:w="http://schemas.openxmlformats.org/wordprocessingml/2006/main" xmlns:w14="http://schemas.microsoft.com/office/word/2010/wordml" xmlns:w15="http://schemas.microsoft.com/office/word/2012/wordml" xmlns:wpg="http://schemas.microsoft.com/office/word/2010/wordprocessingGroup" xmlns:wpi="http://schemas.microsoft.com/office/word/2010/wordprocessingInk" xmlns:wne="http://schemas.microsoft.com/office/word/2006/wordml" xmlns:wps="http://schemas.microsoft.com/office/word/2010/wordprocessingShape" mc:Ignorable="w14 w15 wp14">
+  <w:sdt>
+    <w:sdtPr>
+      <w:id w:val="-1107886866"/>
+      <w:docPartObj>
+        <w:docPartGallery w:val="Page Numbers (Bottom of Page)"/>
+        <w:docPartUnique/>
+      </w:docPartObj>
+    </w:sdtPr>
+    <w:sdtContent>
+      <w:p>
+        <w:pPr>
+          <w:pStyle w:val="Voettekst"/>
+          <w:jc w:val="right"/>
+        </w:pPr>
+        <w:r>
+          <w:fldChar w:fldCharType="begin"/>
+        </w:r>
+        <w:r>
+          <w:instrText>PAGE   \* MERGEFORMAT</w:instrText>
+        </w:r>
+        <w:r>
+          <w:fldChar w:fldCharType="separate"/>
+        </w:r>
+        <w:r>
+          <w:rPr>
+            <w:noProof/>
+          </w:rPr>
+          <w:t>7</w:t>
+        </w:r>
+        <w:r>
+          <w:fldChar w:fldCharType="end"/>
+        </w:r>
+      </w:p>
+    </w:sdtContent>
+  </w:sdt>
+  <w:p>
+    <w:pPr>
+      <w:pStyle w:val="Voettekst"/>
+    </w:pPr>
+  </w:p>
+</w:ftr>
+</file>
+
+<file path=word/footnotes.xml><?xml version="1.0" encoding="utf-8"?>
+<w:footnotes xmlns:wpc="http://schemas.microsoft.com/office/word/2010/wordprocessingCanvas" xmlns:mc="http://schemas.openxmlformats.org/markup-compatibility/2006" xmlns:o="urn:schemas-microsoft-com:office:office" xmlns:r="http://schemas.openxmlformats.org/officeDocument/2006/relationships" xmlns:m="http://schemas.openxmlformats.org/officeDocument/2006/math" xmlns:v="urn:schemas-microsoft-com:vml" xmlns:wp14="http://schemas.microsoft.com/office/word/2010/wordprocessingDrawing" xmlns:wp="http://schemas.openxmlformats.org/drawingml/2006/wordprocessingDrawing" xmlns:w10="urn:schemas-microsoft-com:office:word" xmlns:w="http://schemas.openxmlformats.org/wordprocessingml/2006/main" xmlns:w14="http://schemas.microsoft.com/office/word/2010/wordml" xmlns:w15="http://schemas.microsoft.com/office/word/2012/wordml" xmlns:wpg="http://schemas.microsoft.com/office/word/2010/wordprocessingGroup" xmlns:wpi="http://schemas.microsoft.com/office/word/2010/wordprocessingInk" xmlns:wne="http://schemas.microsoft.com/office/word/2006/wordml" xmlns:wps="http://schemas.microsoft.com/office/word/2010/wordprocessingShape" mc:Ignorable="w14 w15 wp14">
+  <w:footnote w:type="separator" w:id="-1">
+    <w:p>
+      <w:pPr>
+        <w:spacing w:after="0" w:line="240" w:lineRule="auto"/>
+      </w:pPr>
+      <w:r>
+        <w:separator/>
+      </w:r>
+    </w:p>
+  </w:footnote>
+  <w:footnote w:type="continuationSeparator" w:id="0">
+    <w:p>
+      <w:pPr>
+        <w:spacing w:after="0" w:line="240" w:lineRule="auto"/>
+      </w:pPr>
+      <w:r>
+        <w:continuationSeparator/>
+      </w:r>
+    </w:p>
+  </w:footnote>
+</w:footnotes>
 </file>
 
 <file path=word/numbering.xml><?xml version="1.0" encoding="utf-8"?>
@@ -3477,6 +4458,146 @@
     </w:lvl>
   </w:abstractNum>
   <w:abstractNum w:abstractNumId="1">
+    <w:nsid w:val="44DD27F9"/>
+    <w:multiLevelType w:val="multilevel"/>
+    <w:tmpl w:val="4C6C4D54"/>
+    <w:lvl w:ilvl="0">
+      <w:start w:val="1"/>
+      <w:numFmt w:val="bullet"/>
+      <w:lvlText w:val=""/>
+      <w:lvlJc w:val="left"/>
+      <w:pPr>
+        <w:tabs>
+          <w:tab w:val="num" w:pos="720"/>
+        </w:tabs>
+        <w:ind w:left="720" w:hanging="360"/>
+      </w:pPr>
+      <w:rPr>
+        <w:rFonts w:ascii="Symbol" w:hAnsi="Symbol" w:cs="Symbol" w:hint="default"/>
+      </w:rPr>
+    </w:lvl>
+    <w:lvl w:ilvl="1">
+      <w:start w:val="1"/>
+      <w:numFmt w:val="bullet"/>
+      <w:lvlText w:val="◦"/>
+      <w:lvlJc w:val="left"/>
+      <w:pPr>
+        <w:tabs>
+          <w:tab w:val="num" w:pos="1080"/>
+        </w:tabs>
+        <w:ind w:left="1080" w:hanging="360"/>
+      </w:pPr>
+      <w:rPr>
+        <w:rFonts w:ascii="OpenSymbol" w:hAnsi="OpenSymbol" w:cs="OpenSymbol" w:hint="default"/>
+      </w:rPr>
+    </w:lvl>
+    <w:lvl w:ilvl="2">
+      <w:start w:val="1"/>
+      <w:numFmt w:val="bullet"/>
+      <w:lvlText w:val="▪"/>
+      <w:lvlJc w:val="left"/>
+      <w:pPr>
+        <w:tabs>
+          <w:tab w:val="num" w:pos="1440"/>
+        </w:tabs>
+        <w:ind w:left="1440" w:hanging="360"/>
+      </w:pPr>
+      <w:rPr>
+        <w:rFonts w:ascii="OpenSymbol" w:hAnsi="OpenSymbol" w:cs="OpenSymbol" w:hint="default"/>
+      </w:rPr>
+    </w:lvl>
+    <w:lvl w:ilvl="3">
+      <w:start w:val="1"/>
+      <w:numFmt w:val="bullet"/>
+      <w:lvlText w:val=""/>
+      <w:lvlJc w:val="left"/>
+      <w:pPr>
+        <w:tabs>
+          <w:tab w:val="num" w:pos="1800"/>
+        </w:tabs>
+        <w:ind w:left="1800" w:hanging="360"/>
+      </w:pPr>
+      <w:rPr>
+        <w:rFonts w:ascii="Symbol" w:hAnsi="Symbol" w:cs="Symbol" w:hint="default"/>
+      </w:rPr>
+    </w:lvl>
+    <w:lvl w:ilvl="4">
+      <w:start w:val="1"/>
+      <w:numFmt w:val="bullet"/>
+      <w:lvlText w:val="◦"/>
+      <w:lvlJc w:val="left"/>
+      <w:pPr>
+        <w:tabs>
+          <w:tab w:val="num" w:pos="2160"/>
+        </w:tabs>
+        <w:ind w:left="2160" w:hanging="360"/>
+      </w:pPr>
+      <w:rPr>
+        <w:rFonts w:ascii="OpenSymbol" w:hAnsi="OpenSymbol" w:cs="OpenSymbol" w:hint="default"/>
+      </w:rPr>
+    </w:lvl>
+    <w:lvl w:ilvl="5">
+      <w:start w:val="1"/>
+      <w:numFmt w:val="bullet"/>
+      <w:lvlText w:val="▪"/>
+      <w:lvlJc w:val="left"/>
+      <w:pPr>
+        <w:tabs>
+          <w:tab w:val="num" w:pos="2520"/>
+        </w:tabs>
+        <w:ind w:left="2520" w:hanging="360"/>
+      </w:pPr>
+      <w:rPr>
+        <w:rFonts w:ascii="OpenSymbol" w:hAnsi="OpenSymbol" w:cs="OpenSymbol" w:hint="default"/>
+      </w:rPr>
+    </w:lvl>
+    <w:lvl w:ilvl="6">
+      <w:start w:val="1"/>
+      <w:numFmt w:val="bullet"/>
+      <w:lvlText w:val=""/>
+      <w:lvlJc w:val="left"/>
+      <w:pPr>
+        <w:tabs>
+          <w:tab w:val="num" w:pos="2880"/>
+        </w:tabs>
+        <w:ind w:left="2880" w:hanging="360"/>
+      </w:pPr>
+      <w:rPr>
+        <w:rFonts w:ascii="Symbol" w:hAnsi="Symbol" w:cs="Symbol" w:hint="default"/>
+      </w:rPr>
+    </w:lvl>
+    <w:lvl w:ilvl="7">
+      <w:start w:val="1"/>
+      <w:numFmt w:val="bullet"/>
+      <w:lvlText w:val="◦"/>
+      <w:lvlJc w:val="left"/>
+      <w:pPr>
+        <w:tabs>
+          <w:tab w:val="num" w:pos="3240"/>
+        </w:tabs>
+        <w:ind w:left="3240" w:hanging="360"/>
+      </w:pPr>
+      <w:rPr>
+        <w:rFonts w:ascii="OpenSymbol" w:hAnsi="OpenSymbol" w:cs="OpenSymbol" w:hint="default"/>
+      </w:rPr>
+    </w:lvl>
+    <w:lvl w:ilvl="8">
+      <w:start w:val="1"/>
+      <w:numFmt w:val="bullet"/>
+      <w:lvlText w:val="▪"/>
+      <w:lvlJc w:val="left"/>
+      <w:pPr>
+        <w:tabs>
+          <w:tab w:val="num" w:pos="3600"/>
+        </w:tabs>
+        <w:ind w:left="3600" w:hanging="360"/>
+      </w:pPr>
+      <w:rPr>
+        <w:rFonts w:ascii="OpenSymbol" w:hAnsi="OpenSymbol" w:cs="OpenSymbol" w:hint="default"/>
+      </w:rPr>
+    </w:lvl>
+  </w:abstractNum>
+  <w:abstractNum w:abstractNumId="2">
     <w:nsid w:val="507902AC"/>
     <w:multiLevelType w:val="multilevel"/>
     <w:tmpl w:val="6ED421D2"/>
@@ -3598,7 +4719,7 @@
       </w:pPr>
     </w:lvl>
   </w:abstractNum>
-  <w:abstractNum w:abstractNumId="2">
+  <w:abstractNum w:abstractNumId="3">
     <w:nsid w:val="5403413E"/>
     <w:multiLevelType w:val="multilevel"/>
     <w:tmpl w:val="45C4E818"/>
@@ -3742,9 +4863,12 @@
     <w:abstractNumId w:val="0"/>
   </w:num>
   <w:num w:numId="2">
+    <w:abstractNumId w:val="3"/>
+  </w:num>
+  <w:num w:numId="3">
     <w:abstractNumId w:val="2"/>
   </w:num>
-  <w:num w:numId="3">
+  <w:num w:numId="4">
     <w:abstractNumId w:val="1"/>
   </w:num>
 </w:numbering>
@@ -4196,6 +5320,27 @@
       <w:szCs w:val="23"/>
     </w:rPr>
   </w:style>
+  <w:style w:type="paragraph" w:styleId="Kop3">
+    <w:name w:val="heading 3"/>
+    <w:basedOn w:val="Standaard"/>
+    <w:next w:val="Standaard"/>
+    <w:link w:val="Kop3Char"/>
+    <w:uiPriority w:val="9"/>
+    <w:unhideWhenUsed/>
+    <w:qFormat/>
+    <w:rsid w:val="00DA2AB0"/>
+    <w:pPr>
+      <w:keepNext/>
+      <w:keepLines/>
+      <w:spacing w:before="40" w:after="0"/>
+      <w:outlineLvl w:val="2"/>
+    </w:pPr>
+    <w:rPr>
+      <w:rFonts w:asciiTheme="majorHAnsi" w:eastAsiaTheme="majorEastAsia" w:hAnsiTheme="majorHAnsi"/>
+      <w:color w:val="1F4D78" w:themeColor="accent1" w:themeShade="7F"/>
+      <w:szCs w:val="21"/>
+    </w:rPr>
+  </w:style>
   <w:style w:type="character" w:default="1" w:styleId="Standaardalinea-lettertype">
     <w:name w:val="Default Paragraph Font"/>
     <w:uiPriority w:val="1"/>
@@ -4427,6 +5572,98 @@
     <w:rPr>
       <w:color w:val="0563C1" w:themeColor="hyperlink"/>
       <w:u w:val="single"/>
+    </w:rPr>
+  </w:style>
+  <w:style w:type="character" w:customStyle="1" w:styleId="Kop3Char">
+    <w:name w:val="Kop 3 Char"/>
+    <w:basedOn w:val="Standaardalinea-lettertype"/>
+    <w:link w:val="Kop3"/>
+    <w:uiPriority w:val="9"/>
+    <w:rsid w:val="00DA2AB0"/>
+    <w:rPr>
+      <w:rFonts w:asciiTheme="majorHAnsi" w:eastAsiaTheme="majorEastAsia" w:hAnsiTheme="majorHAnsi" w:cs="Mangal"/>
+      <w:color w:val="1F4D78" w:themeColor="accent1" w:themeShade="7F"/>
+      <w:sz w:val="24"/>
+      <w:szCs w:val="21"/>
+      <w:lang w:eastAsia="zh-CN" w:bidi="hi-IN"/>
+    </w:rPr>
+  </w:style>
+  <w:style w:type="paragraph" w:styleId="Inhopg3">
+    <w:name w:val="toc 3"/>
+    <w:basedOn w:val="Standaard"/>
+    <w:next w:val="Standaard"/>
+    <w:autoRedefine/>
+    <w:uiPriority w:val="39"/>
+    <w:unhideWhenUsed/>
+    <w:rsid w:val="00DA2AB0"/>
+    <w:pPr>
+      <w:spacing w:after="100"/>
+      <w:ind w:left="480"/>
+    </w:pPr>
+    <w:rPr>
+      <w:szCs w:val="21"/>
+    </w:rPr>
+  </w:style>
+  <w:style w:type="paragraph" w:styleId="Koptekst">
+    <w:name w:val="header"/>
+    <w:basedOn w:val="Standaard"/>
+    <w:link w:val="KoptekstChar"/>
+    <w:uiPriority w:val="99"/>
+    <w:unhideWhenUsed/>
+    <w:rsid w:val="00DA2AB0"/>
+    <w:pPr>
+      <w:tabs>
+        <w:tab w:val="center" w:pos="4536"/>
+        <w:tab w:val="right" w:pos="9072"/>
+      </w:tabs>
+      <w:spacing w:after="0" w:line="240" w:lineRule="auto"/>
+    </w:pPr>
+    <w:rPr>
+      <w:szCs w:val="21"/>
+    </w:rPr>
+  </w:style>
+  <w:style w:type="character" w:customStyle="1" w:styleId="KoptekstChar">
+    <w:name w:val="Koptekst Char"/>
+    <w:basedOn w:val="Standaardalinea-lettertype"/>
+    <w:link w:val="Koptekst"/>
+    <w:uiPriority w:val="99"/>
+    <w:rsid w:val="00DA2AB0"/>
+    <w:rPr>
+      <w:rFonts w:ascii="Times New Roman" w:eastAsia="SimSun" w:hAnsi="Times New Roman" w:cs="Mangal"/>
+      <w:sz w:val="24"/>
+      <w:szCs w:val="21"/>
+      <w:lang w:eastAsia="zh-CN" w:bidi="hi-IN"/>
+    </w:rPr>
+  </w:style>
+  <w:style w:type="paragraph" w:styleId="Voettekst">
+    <w:name w:val="footer"/>
+    <w:basedOn w:val="Standaard"/>
+    <w:link w:val="VoettekstChar"/>
+    <w:uiPriority w:val="99"/>
+    <w:unhideWhenUsed/>
+    <w:rsid w:val="00DA2AB0"/>
+    <w:pPr>
+      <w:tabs>
+        <w:tab w:val="center" w:pos="4536"/>
+        <w:tab w:val="right" w:pos="9072"/>
+      </w:tabs>
+      <w:spacing w:after="0" w:line="240" w:lineRule="auto"/>
+    </w:pPr>
+    <w:rPr>
+      <w:szCs w:val="21"/>
+    </w:rPr>
+  </w:style>
+  <w:style w:type="character" w:customStyle="1" w:styleId="VoettekstChar">
+    <w:name w:val="Voettekst Char"/>
+    <w:basedOn w:val="Standaardalinea-lettertype"/>
+    <w:link w:val="Voettekst"/>
+    <w:uiPriority w:val="99"/>
+    <w:rsid w:val="00DA2AB0"/>
+    <w:rPr>
+      <w:rFonts w:ascii="Times New Roman" w:eastAsia="SimSun" w:hAnsi="Times New Roman" w:cs="Mangal"/>
+      <w:sz w:val="24"/>
+      <w:szCs w:val="21"/>
+      <w:lang w:eastAsia="zh-CN" w:bidi="hi-IN"/>
     </w:rPr>
   </w:style>
 </w:styles>
@@ -4717,7 +5954,7 @@
 </file>
 
 <file path=customXml/itemProps2.xml><?xml version="1.0" encoding="utf-8"?>
-<ds:datastoreItem xmlns:ds="http://schemas.openxmlformats.org/officeDocument/2006/customXml" ds:itemID="{2465A814-0EF0-4545-ADC2-9D3F99A11585}">
+<ds:datastoreItem xmlns:ds="http://schemas.openxmlformats.org/officeDocument/2006/customXml" ds:itemID="{97183B85-5836-4869-A070-3C3FDD0CF762}">
   <ds:schemaRefs>
     <ds:schemaRef ds:uri="http://schemas.openxmlformats.org/officeDocument/2006/bibliography"/>
   </ds:schemaRefs>
